--- a/Reports/Report_template1.docx
+++ b/Reports/Report_template1.docx
@@ -1,13 +1,20 @@
 
 <file path=word/document.xml><?xml version="1.0" encoding="utf-8"?>
-<w:document xmlns:wpc="http://schemas.microsoft.com/office/word/2010/wordprocessingCanvas" xmlns:cx="http://schemas.microsoft.com/office/drawing/2014/chartex" xmlns:cx1="http://schemas.microsoft.com/office/drawing/2015/9/8/chartex" xmlns:mc="http://schemas.openxmlformats.org/markup-compatibility/2006" xmlns:o="urn:schemas-microsoft-com:office:office" xmlns:r="http://schemas.openxmlformats.org/officeDocument/2006/relationships" xmlns:m="http://schemas.openxmlformats.org/officeDocument/2006/math" xmlns:v="urn:schemas-microsoft-com:vml" xmlns:wp14="http://schemas.microsoft.com/office/word/2010/wordprocessingDrawing" xmlns:wp="http://schemas.openxmlformats.org/drawingml/2006/wordprocessingDrawing" xmlns:w10="urn:schemas-microsoft-com:office:word" xmlns:w="http://schemas.openxmlformats.org/wordprocessingml/2006/main" xmlns:w14="http://schemas.microsoft.com/office/word/2010/wordml" xmlns:w15="http://schemas.microsoft.com/office/word/2012/wordml" xmlns:w16se="http://schemas.microsoft.com/office/word/2015/wordml/symex" xmlns:wpg="http://schemas.microsoft.com/office/word/2010/wordprocessingGroup" xmlns:wpi="http://schemas.microsoft.com/office/word/2010/wordprocessingInk" xmlns:wne="http://schemas.microsoft.com/office/word/2006/wordml" xmlns:wps="http://schemas.microsoft.com/office/word/2010/wordprocessingShape" mc:Ignorable="w14 w15 w16se wp14">
+<w:document xmlns:wpc="http://schemas.microsoft.com/office/word/2010/wordprocessingCanvas" xmlns:cx="http://schemas.microsoft.com/office/drawing/2014/chartex" xmlns:cx1="http://schemas.microsoft.com/office/drawing/2015/9/8/chartex" xmlns:cx2="http://schemas.microsoft.com/office/drawing/2015/10/21/chartex" xmlns:cx3="http://schemas.microsoft.com/office/drawing/2016/5/9/chartex" xmlns:cx4="http://schemas.microsoft.com/office/drawing/2016/5/10/chartex" xmlns:cx5="http://schemas.microsoft.com/office/drawing/2016/5/11/chartex" xmlns:cx6="http://schemas.microsoft.com/office/drawing/2016/5/12/chartex" xmlns:cx7="http://schemas.microsoft.com/office/drawing/2016/5/13/chartex" xmlns:cx8="http://schemas.microsoft.com/office/drawing/2016/5/14/chartex" xmlns:mc="http://schemas.openxmlformats.org/markup-compatibility/2006" xmlns:aink="http://schemas.microsoft.com/office/drawing/2016/ink" xmlns:am3d="http://schemas.microsoft.com/office/drawing/2017/model3d" xmlns:o="urn:schemas-microsoft-com:office:office" xmlns:r="http://schemas.openxmlformats.org/officeDocument/2006/relationships" xmlns:m="http://schemas.openxmlformats.org/officeDocument/2006/math" xmlns:v="urn:schemas-microsoft-com:vml" xmlns:wp14="http://schemas.microsoft.com/office/word/2010/wordprocessingDrawing" xmlns:wp="http://schemas.openxmlformats.org/drawingml/2006/wordprocessingDrawing" xmlns:w10="urn:schemas-microsoft-com:office:word" xmlns:w="http://schemas.openxmlformats.org/wordprocessingml/2006/main" xmlns:w14="http://schemas.microsoft.com/office/word/2010/wordml" xmlns:w15="http://schemas.microsoft.com/office/word/2012/wordml" xmlns:w16cex="http://schemas.microsoft.com/office/word/2018/wordml/cex" xmlns:w16cid="http://schemas.microsoft.com/office/word/2016/wordml/cid" xmlns:w16="http://schemas.microsoft.com/office/word/2018/wordml" xmlns:w16sdtdh="http://schemas.microsoft.com/office/word/2020/wordml/sdtdatahash" xmlns:w16se="http://schemas.microsoft.com/office/word/2015/wordml/symex" xmlns:wpg="http://schemas.microsoft.com/office/word/2010/wordprocessingGroup" xmlns:wpi="http://schemas.microsoft.com/office/word/2010/wordprocessingInk" xmlns:wne="http://schemas.microsoft.com/office/word/2006/wordml" xmlns:wps="http://schemas.microsoft.com/office/word/2010/wordprocessingShape" mc:Ignorable="w14 w15 w16se w16cid w16 w16cex w16sdtdh wp14">
   <w:body>
     <w:p>
       <w:pPr>
         <w:pStyle w:val="Title"/>
-      </w:pPr>
-      <w:r>
-        <w:t>Impacts of COVID-19 on precarious jobs in the UK: Exploring gender, ethnicity and class</w:t>
+        <w:jc w:val="center"/>
+      </w:pPr>
+      <w:r>
+        <w:t xml:space="preserve">Unemployment in the COVID-19 UK: Exploring gender, </w:t>
+      </w:r>
+      <w:r>
+        <w:t>ethnicity,</w:t>
+      </w:r>
+      <w:r>
+        <w:t xml:space="preserve"> and class</w:t>
       </w:r>
     </w:p>
     <w:p>
@@ -15,7 +22,10 @@
         <w:pStyle w:val="Author"/>
       </w:pPr>
       <w:r>
-        <w:t>Luis D. Torres, Annegreet Veeken and Tracey Warren, University of Nottingham</w:t>
+        <w:t>Luis D. Torres, Tracey Warren, and Annegreet Veeken</w:t>
+      </w:r>
+      <w:r>
+        <w:t>, University of Nottingham</w:t>
       </w:r>
     </w:p>
     <w:p>
@@ -53,8 +63,6 @@
       <w:r>
         <w:t xml:space="preserve">Subheading </w:t>
       </w:r>
-      <w:bookmarkStart w:id="1" w:name="_GoBack"/>
-      <w:bookmarkEnd w:id="1"/>
     </w:p>
     <w:p>
       <w:pPr>
@@ -70,7 +78,15 @@
         <w:t>Knit</w:t>
       </w:r>
       <w:r>
-        <w:t xml:space="preserve"> button a document will be generated that includes both content as well as the output of any embedded R code chunks within the document. You can embed an R code chunk like this:</w:t>
+        <w:t xml:space="preserve"> </w:t>
+      </w:r>
+      <w:proofErr w:type="gramStart"/>
+      <w:r>
+        <w:t>button</w:t>
+      </w:r>
+      <w:proofErr w:type="gramEnd"/>
+      <w:r>
+        <w:t xml:space="preserve"> a document will be generated that includes both content as well as the output of any embedded R code chunks within the document. You can embed an R code chunk like this:</w:t>
       </w:r>
     </w:p>
     <w:p>
@@ -81,16 +97,44 @@
         <w:rPr>
           <w:rStyle w:val="VerbatimChar"/>
         </w:rPr>
-        <w:t xml:space="preserve">##      speed           dist       </w:t>
-      </w:r>
-      <w:r>
-        <w:br/>
-      </w:r>
+        <w:t xml:space="preserve">##      speed           </w:t>
+      </w:r>
+      <w:proofErr w:type="spellStart"/>
       <w:r>
         <w:rPr>
           <w:rStyle w:val="VerbatimChar"/>
         </w:rPr>
-        <w:t xml:space="preserve">##  Min.   : 4.0   Min.   :  2.00  </w:t>
+        <w:t>dist</w:t>
+      </w:r>
+      <w:proofErr w:type="spellEnd"/>
+      <w:r>
+        <w:rPr>
+          <w:rStyle w:val="VerbatimChar"/>
+        </w:rPr>
+        <w:t xml:space="preserve">       </w:t>
+      </w:r>
+      <w:r>
+        <w:br/>
+      </w:r>
+      <w:r>
+        <w:rPr>
+          <w:rStyle w:val="VerbatimChar"/>
+        </w:rPr>
+        <w:t>#</w:t>
+      </w:r>
+      <w:proofErr w:type="gramStart"/>
+      <w:r>
+        <w:rPr>
+          <w:rStyle w:val="VerbatimChar"/>
+        </w:rPr>
+        <w:t>#  Min.</w:t>
+      </w:r>
+      <w:proofErr w:type="gramEnd"/>
+      <w:r>
+        <w:rPr>
+          <w:rStyle w:val="VerbatimChar"/>
+        </w:rPr>
+        <w:t xml:space="preserve">   : 4.0   Min.   :  2.00  </w:t>
       </w:r>
       <w:r>
         <w:br/>
@@ -142,7 +186,7 @@
       <w:pPr>
         <w:pStyle w:val="Heading2"/>
       </w:pPr>
-      <w:bookmarkStart w:id="2" w:name="including-plots"/>
+      <w:bookmarkStart w:id="1" w:name="including-plots"/>
       <w:bookmarkEnd w:id="0"/>
       <w:r>
         <w:t>Including Plots</w:t>
@@ -234,7 +278,7 @@
         <w:t xml:space="preserve"> parameter was added to the code chunk to prevent printing of the R code that generated the plot.</w:t>
       </w:r>
     </w:p>
-    <w:bookmarkEnd w:id="2"/>
+    <w:bookmarkEnd w:id="1"/>
     <w:sectPr>
       <w:pgSz w:w="12240" w:h="15840"/>
       <w:pgMar w:top="1440" w:right="1440" w:bottom="1440" w:left="1440" w:header="720" w:footer="720" w:gutter="0"/>
@@ -245,7 +289,7 @@
 </file>
 
 <file path=word/endnotes.xml><?xml version="1.0" encoding="utf-8"?>
-<w:endnotes xmlns:wpc="http://schemas.microsoft.com/office/word/2010/wordprocessingCanvas" xmlns:cx="http://schemas.microsoft.com/office/drawing/2014/chartex" xmlns:cx1="http://schemas.microsoft.com/office/drawing/2015/9/8/chartex" xmlns:mc="http://schemas.openxmlformats.org/markup-compatibility/2006" xmlns:o="urn:schemas-microsoft-com:office:office" xmlns:r="http://schemas.openxmlformats.org/officeDocument/2006/relationships" xmlns:m="http://schemas.openxmlformats.org/officeDocument/2006/math" xmlns:v="urn:schemas-microsoft-com:vml" xmlns:wp14="http://schemas.microsoft.com/office/word/2010/wordprocessingDrawing" xmlns:wp="http://schemas.openxmlformats.org/drawingml/2006/wordprocessingDrawing" xmlns:w10="urn:schemas-microsoft-com:office:word" xmlns:w="http://schemas.openxmlformats.org/wordprocessingml/2006/main" xmlns:w14="http://schemas.microsoft.com/office/word/2010/wordml" xmlns:w15="http://schemas.microsoft.com/office/word/2012/wordml" xmlns:w16se="http://schemas.microsoft.com/office/word/2015/wordml/symex" xmlns:wpg="http://schemas.microsoft.com/office/word/2010/wordprocessingGroup" xmlns:wpi="http://schemas.microsoft.com/office/word/2010/wordprocessingInk" xmlns:wne="http://schemas.microsoft.com/office/word/2006/wordml" xmlns:wps="http://schemas.microsoft.com/office/word/2010/wordprocessingShape" mc:Ignorable="w14 w15 w16se wp14">
+<w:endnotes xmlns:wpc="http://schemas.microsoft.com/office/word/2010/wordprocessingCanvas" xmlns:cx="http://schemas.microsoft.com/office/drawing/2014/chartex" xmlns:cx1="http://schemas.microsoft.com/office/drawing/2015/9/8/chartex" xmlns:cx2="http://schemas.microsoft.com/office/drawing/2015/10/21/chartex" xmlns:cx3="http://schemas.microsoft.com/office/drawing/2016/5/9/chartex" xmlns:cx4="http://schemas.microsoft.com/office/drawing/2016/5/10/chartex" xmlns:cx5="http://schemas.microsoft.com/office/drawing/2016/5/11/chartex" xmlns:cx6="http://schemas.microsoft.com/office/drawing/2016/5/12/chartex" xmlns:cx7="http://schemas.microsoft.com/office/drawing/2016/5/13/chartex" xmlns:cx8="http://schemas.microsoft.com/office/drawing/2016/5/14/chartex" xmlns:mc="http://schemas.openxmlformats.org/markup-compatibility/2006" xmlns:aink="http://schemas.microsoft.com/office/drawing/2016/ink" xmlns:am3d="http://schemas.microsoft.com/office/drawing/2017/model3d" xmlns:o="urn:schemas-microsoft-com:office:office" xmlns:r="http://schemas.openxmlformats.org/officeDocument/2006/relationships" xmlns:m="http://schemas.openxmlformats.org/officeDocument/2006/math" xmlns:v="urn:schemas-microsoft-com:vml" xmlns:wp14="http://schemas.microsoft.com/office/word/2010/wordprocessingDrawing" xmlns:wp="http://schemas.openxmlformats.org/drawingml/2006/wordprocessingDrawing" xmlns:w10="urn:schemas-microsoft-com:office:word" xmlns:w="http://schemas.openxmlformats.org/wordprocessingml/2006/main" xmlns:w14="http://schemas.microsoft.com/office/word/2010/wordml" xmlns:w15="http://schemas.microsoft.com/office/word/2012/wordml" xmlns:w16cex="http://schemas.microsoft.com/office/word/2018/wordml/cex" xmlns:w16cid="http://schemas.microsoft.com/office/word/2016/wordml/cid" xmlns:w16="http://schemas.microsoft.com/office/word/2018/wordml" xmlns:w16sdtdh="http://schemas.microsoft.com/office/word/2020/wordml/sdtdatahash" xmlns:w16se="http://schemas.microsoft.com/office/word/2015/wordml/symex" xmlns:wpg="http://schemas.microsoft.com/office/word/2010/wordprocessingGroup" xmlns:wpi="http://schemas.microsoft.com/office/word/2010/wordprocessingInk" xmlns:wne="http://schemas.microsoft.com/office/word/2006/wordml" xmlns:wps="http://schemas.microsoft.com/office/word/2010/wordprocessingShape" mc:Ignorable="w14 w15 w16se w16cid w16 w16cex w16sdtdh wp14">
   <w:endnote w:type="separator" w:id="-1">
     <w:p>
       <w:pPr>
@@ -270,7 +314,7 @@
 </file>
 
 <file path=word/footnotes.xml><?xml version="1.0" encoding="utf-8"?>
-<w:footnotes xmlns:wpc="http://schemas.microsoft.com/office/word/2010/wordprocessingCanvas" xmlns:cx="http://schemas.microsoft.com/office/drawing/2014/chartex" xmlns:cx1="http://schemas.microsoft.com/office/drawing/2015/9/8/chartex" xmlns:mc="http://schemas.openxmlformats.org/markup-compatibility/2006" xmlns:o="urn:schemas-microsoft-com:office:office" xmlns:r="http://schemas.openxmlformats.org/officeDocument/2006/relationships" xmlns:m="http://schemas.openxmlformats.org/officeDocument/2006/math" xmlns:v="urn:schemas-microsoft-com:vml" xmlns:wp14="http://schemas.microsoft.com/office/word/2010/wordprocessingDrawing" xmlns:wp="http://schemas.openxmlformats.org/drawingml/2006/wordprocessingDrawing" xmlns:w10="urn:schemas-microsoft-com:office:word" xmlns:w="http://schemas.openxmlformats.org/wordprocessingml/2006/main" xmlns:w14="http://schemas.microsoft.com/office/word/2010/wordml" xmlns:w15="http://schemas.microsoft.com/office/word/2012/wordml" xmlns:w16se="http://schemas.microsoft.com/office/word/2015/wordml/symex" xmlns:wpg="http://schemas.microsoft.com/office/word/2010/wordprocessingGroup" xmlns:wpi="http://schemas.microsoft.com/office/word/2010/wordprocessingInk" xmlns:wne="http://schemas.microsoft.com/office/word/2006/wordml" xmlns:wps="http://schemas.microsoft.com/office/word/2010/wordprocessingShape" mc:Ignorable="w14 w15 w16se wp14">
+<w:footnotes xmlns:wpc="http://schemas.microsoft.com/office/word/2010/wordprocessingCanvas" xmlns:cx="http://schemas.microsoft.com/office/drawing/2014/chartex" xmlns:cx1="http://schemas.microsoft.com/office/drawing/2015/9/8/chartex" xmlns:cx2="http://schemas.microsoft.com/office/drawing/2015/10/21/chartex" xmlns:cx3="http://schemas.microsoft.com/office/drawing/2016/5/9/chartex" xmlns:cx4="http://schemas.microsoft.com/office/drawing/2016/5/10/chartex" xmlns:cx5="http://schemas.microsoft.com/office/drawing/2016/5/11/chartex" xmlns:cx6="http://schemas.microsoft.com/office/drawing/2016/5/12/chartex" xmlns:cx7="http://schemas.microsoft.com/office/drawing/2016/5/13/chartex" xmlns:cx8="http://schemas.microsoft.com/office/drawing/2016/5/14/chartex" xmlns:mc="http://schemas.openxmlformats.org/markup-compatibility/2006" xmlns:aink="http://schemas.microsoft.com/office/drawing/2016/ink" xmlns:am3d="http://schemas.microsoft.com/office/drawing/2017/model3d" xmlns:o="urn:schemas-microsoft-com:office:office" xmlns:r="http://schemas.openxmlformats.org/officeDocument/2006/relationships" xmlns:m="http://schemas.openxmlformats.org/officeDocument/2006/math" xmlns:v="urn:schemas-microsoft-com:vml" xmlns:wp14="http://schemas.microsoft.com/office/word/2010/wordprocessingDrawing" xmlns:wp="http://schemas.openxmlformats.org/drawingml/2006/wordprocessingDrawing" xmlns:w10="urn:schemas-microsoft-com:office:word" xmlns:w="http://schemas.openxmlformats.org/wordprocessingml/2006/main" xmlns:w14="http://schemas.microsoft.com/office/word/2010/wordml" xmlns:w15="http://schemas.microsoft.com/office/word/2012/wordml" xmlns:w16cex="http://schemas.microsoft.com/office/word/2018/wordml/cex" xmlns:w16cid="http://schemas.microsoft.com/office/word/2016/wordml/cid" xmlns:w16="http://schemas.microsoft.com/office/word/2018/wordml" xmlns:w16sdtdh="http://schemas.microsoft.com/office/word/2020/wordml/sdtdatahash" xmlns:w16se="http://schemas.microsoft.com/office/word/2015/wordml/symex" xmlns:wpg="http://schemas.microsoft.com/office/word/2010/wordprocessingGroup" xmlns:wpi="http://schemas.microsoft.com/office/word/2010/wordprocessingInk" xmlns:wne="http://schemas.microsoft.com/office/word/2006/wordml" xmlns:wps="http://schemas.microsoft.com/office/word/2010/wordprocessingShape" mc:Ignorable="w14 w15 w16se w16cid w16 w16cex w16sdtdh wp14">
   <w:footnote w:type="separator" w:id="-1">
     <w:p>
       <w:r>
@@ -289,7 +333,7 @@
 </file>
 
 <file path=word/numbering.xml><?xml version="1.0" encoding="utf-8"?>
-<w:numbering xmlns:wpc="http://schemas.microsoft.com/office/word/2010/wordprocessingCanvas" xmlns:cx="http://schemas.microsoft.com/office/drawing/2014/chartex" xmlns:cx1="http://schemas.microsoft.com/office/drawing/2015/9/8/chartex" xmlns:mc="http://schemas.openxmlformats.org/markup-compatibility/2006" xmlns:o="urn:schemas-microsoft-com:office:office" xmlns:r="http://schemas.openxmlformats.org/officeDocument/2006/relationships" xmlns:m="http://schemas.openxmlformats.org/officeDocument/2006/math" xmlns:v="urn:schemas-microsoft-com:vml" xmlns:wp14="http://schemas.microsoft.com/office/word/2010/wordprocessingDrawing" xmlns:wp="http://schemas.openxmlformats.org/drawingml/2006/wordprocessingDrawing" xmlns:w10="urn:schemas-microsoft-com:office:word" xmlns:w="http://schemas.openxmlformats.org/wordprocessingml/2006/main" xmlns:w14="http://schemas.microsoft.com/office/word/2010/wordml" xmlns:w15="http://schemas.microsoft.com/office/word/2012/wordml" xmlns:w16se="http://schemas.microsoft.com/office/word/2015/wordml/symex" xmlns:wpg="http://schemas.microsoft.com/office/word/2010/wordprocessingGroup" xmlns:wpi="http://schemas.microsoft.com/office/word/2010/wordprocessingInk" xmlns:wne="http://schemas.microsoft.com/office/word/2006/wordml" xmlns:wps="http://schemas.microsoft.com/office/word/2010/wordprocessingShape" mc:Ignorable="w14 w15 w16se wp14">
+<w:numbering xmlns:wpc="http://schemas.microsoft.com/office/word/2010/wordprocessingCanvas" xmlns:cx="http://schemas.microsoft.com/office/drawing/2014/chartex" xmlns:cx1="http://schemas.microsoft.com/office/drawing/2015/9/8/chartex" xmlns:cx2="http://schemas.microsoft.com/office/drawing/2015/10/21/chartex" xmlns:cx3="http://schemas.microsoft.com/office/drawing/2016/5/9/chartex" xmlns:cx4="http://schemas.microsoft.com/office/drawing/2016/5/10/chartex" xmlns:cx5="http://schemas.microsoft.com/office/drawing/2016/5/11/chartex" xmlns:cx6="http://schemas.microsoft.com/office/drawing/2016/5/12/chartex" xmlns:cx7="http://schemas.microsoft.com/office/drawing/2016/5/13/chartex" xmlns:cx8="http://schemas.microsoft.com/office/drawing/2016/5/14/chartex" xmlns:mc="http://schemas.openxmlformats.org/markup-compatibility/2006" xmlns:aink="http://schemas.microsoft.com/office/drawing/2016/ink" xmlns:am3d="http://schemas.microsoft.com/office/drawing/2017/model3d" xmlns:o="urn:schemas-microsoft-com:office:office" xmlns:r="http://schemas.openxmlformats.org/officeDocument/2006/relationships" xmlns:m="http://schemas.openxmlformats.org/officeDocument/2006/math" xmlns:v="urn:schemas-microsoft-com:vml" xmlns:wp14="http://schemas.microsoft.com/office/word/2010/wordprocessingDrawing" xmlns:wp="http://schemas.openxmlformats.org/drawingml/2006/wordprocessingDrawing" xmlns:w10="urn:schemas-microsoft-com:office:word" xmlns:w="http://schemas.openxmlformats.org/wordprocessingml/2006/main" xmlns:w14="http://schemas.microsoft.com/office/word/2010/wordml" xmlns:w15="http://schemas.microsoft.com/office/word/2012/wordml" xmlns:w16cex="http://schemas.microsoft.com/office/word/2018/wordml/cex" xmlns:w16cid="http://schemas.microsoft.com/office/word/2016/wordml/cid" xmlns:w16="http://schemas.microsoft.com/office/word/2018/wordml" xmlns:w16sdtdh="http://schemas.microsoft.com/office/word/2020/wordml/sdtdatahash" xmlns:w16se="http://schemas.microsoft.com/office/word/2015/wordml/symex" xmlns:wpg="http://schemas.microsoft.com/office/word/2010/wordprocessingGroup" xmlns:wpi="http://schemas.microsoft.com/office/word/2010/wordprocessingInk" xmlns:wne="http://schemas.microsoft.com/office/word/2006/wordml" xmlns:wps="http://schemas.microsoft.com/office/word/2010/wordprocessingShape" mc:Ignorable="w14 w15 w16se w16cid w16 w16cex w16sdtdh wp14">
   <w:abstractNum w:abstractNumId="0" w15:restartNumberingAfterBreak="0">
     <w:nsid w:val="2C1AE401"/>
     <w:multiLevelType w:val="multilevel"/>
@@ -401,7 +445,7 @@
 </file>
 
 <file path=word/styles.xml><?xml version="1.0" encoding="utf-8"?>
-<w:styles xmlns:mc="http://schemas.openxmlformats.org/markup-compatibility/2006" xmlns:r="http://schemas.openxmlformats.org/officeDocument/2006/relationships" xmlns:w="http://schemas.openxmlformats.org/wordprocessingml/2006/main" xmlns:w14="http://schemas.microsoft.com/office/word/2010/wordml" xmlns:w15="http://schemas.microsoft.com/office/word/2012/wordml" xmlns:w16se="http://schemas.microsoft.com/office/word/2015/wordml/symex" mc:Ignorable="w14 w15 w16se">
+<w:styles xmlns:mc="http://schemas.openxmlformats.org/markup-compatibility/2006" xmlns:r="http://schemas.openxmlformats.org/officeDocument/2006/relationships" xmlns:w="http://schemas.openxmlformats.org/wordprocessingml/2006/main" xmlns:w14="http://schemas.microsoft.com/office/word/2010/wordml" xmlns:w15="http://schemas.microsoft.com/office/word/2012/wordml" xmlns:w16cex="http://schemas.microsoft.com/office/word/2018/wordml/cex" xmlns:w16cid="http://schemas.microsoft.com/office/word/2016/wordml/cid" xmlns:w16="http://schemas.microsoft.com/office/word/2018/wordml" xmlns:w16sdtdh="http://schemas.microsoft.com/office/word/2020/wordml/sdtdatahash" xmlns:w16se="http://schemas.microsoft.com/office/word/2015/wordml/symex" mc:Ignorable="w14 w15 w16se w16cid w16 w16cex w16sdtdh">
   <w:docDefaults>
     <w:rPrDefault>
       <w:rPr>
@@ -417,7 +461,7 @@
       </w:pPr>
     </w:pPrDefault>
   </w:docDefaults>
-  <w:latentStyles w:defLockedState="0" w:defUIPriority="0" w:defSemiHidden="0" w:defUnhideWhenUsed="0" w:defQFormat="0" w:count="371">
+  <w:latentStyles w:defLockedState="0" w:defUIPriority="0" w:defSemiHidden="0" w:defUnhideWhenUsed="0" w:defQFormat="0" w:count="376">
     <w:lsdException w:name="index 1" w:semiHidden="1" w:unhideWhenUsed="1"/>
     <w:lsdException w:name="index 7" w:semiHidden="1" w:unhideWhenUsed="1"/>
     <w:lsdException w:name="index 8" w:semiHidden="1" w:unhideWhenUsed="1"/>
@@ -498,7 +542,6 @@
     <w:lsdException w:name="HTML Sample" w:semiHidden="1" w:unhideWhenUsed="1"/>
     <w:lsdException w:name="HTML Typewriter" w:semiHidden="1" w:unhideWhenUsed="1"/>
     <w:lsdException w:name="HTML Variable" w:semiHidden="1" w:unhideWhenUsed="1"/>
-    <w:lsdException w:name="Normal Table" w:semiHidden="1" w:unhideWhenUsed="1"/>
     <w:lsdException w:name="annotation subject" w:semiHidden="1" w:unhideWhenUsed="1"/>
     <w:lsdException w:name="No List" w:semiHidden="1" w:unhideWhenUsed="1"/>
     <w:lsdException w:name="Outline List 1" w:semiHidden="1" w:unhideWhenUsed="1"/>
@@ -541,11 +584,8 @@
     <w:lsdException w:name="Table Contemporary" w:semiHidden="1" w:unhideWhenUsed="1"/>
     <w:lsdException w:name="Table Elegant" w:semiHidden="1" w:unhideWhenUsed="1"/>
     <w:lsdException w:name="Table Professional" w:semiHidden="1" w:unhideWhenUsed="1"/>
-    <w:lsdException w:name="Table Subtle 1" w:semiHidden="1" w:unhideWhenUsed="1"/>
     <w:lsdException w:name="Table Subtle 2" w:semiHidden="1" w:unhideWhenUsed="1"/>
     <w:lsdException w:name="Table Web 1" w:semiHidden="1" w:unhideWhenUsed="1"/>
-    <w:lsdException w:name="Table Web 2" w:semiHidden="1" w:unhideWhenUsed="1"/>
-    <w:lsdException w:name="Table Web 3" w:semiHidden="1" w:unhideWhenUsed="1"/>
     <w:lsdException w:name="Balloon Text" w:semiHidden="1" w:unhideWhenUsed="1"/>
     <w:lsdException w:name="Table Theme" w:semiHidden="1" w:unhideWhenUsed="1"/>
     <w:lsdException w:name="Placeholder Text" w:semiHidden="1"/>
@@ -564,10 +604,6 @@
     <w:lsdException w:name="Colorful List"/>
     <w:lsdException w:name="Colorful Grid"/>
     <w:lsdException w:name="Light Shading Accent 1"/>
-    <w:lsdException w:name="Light List Accent 1"/>
-    <w:lsdException w:name="Light Grid Accent 1"/>
-    <w:lsdException w:name="Medium Shading 1 Accent 1"/>
-    <w:lsdException w:name="Medium Shading 2 Accent 1"/>
     <w:lsdException w:name="Medium List 1 Accent 1"/>
     <w:lsdException w:name="Revision" w:semiHidden="1"/>
     <w:lsdException w:name="Medium List 2 Accent 1"/>
@@ -643,11 +679,6 @@
     <w:lsdException w:name="Medium List 2 Accent 6"/>
     <w:lsdException w:name="Medium Grid 1 Accent 6"/>
     <w:lsdException w:name="Medium Grid 2 Accent 6"/>
-    <w:lsdException w:name="Medium Grid 3 Accent 6"/>
-    <w:lsdException w:name="Dark List Accent 6"/>
-    <w:lsdException w:name="Colorful Shading Accent 6"/>
-    <w:lsdException w:name="Colorful List Accent 6"/>
-    <w:lsdException w:name="Colorful Grid Accent 6"/>
     <w:lsdException w:name="Bibliography" w:semiHidden="1" w:unhideWhenUsed="1"/>
     <w:lsdException w:name="TOC Heading" w:semiHidden="1" w:unhideWhenUsed="1"/>
     <w:lsdException w:name="Grid Table 4" w:uiPriority="49"/>
@@ -745,6 +776,11 @@
     <w:lsdException w:name="List Table 5 Dark Accent 6" w:uiPriority="50"/>
     <w:lsdException w:name="List Table 6 Colorful Accent 6" w:uiPriority="51"/>
     <w:lsdException w:name="List Table 7 Colorful Accent 6" w:uiPriority="52"/>
+    <w:lsdException w:name="Mention" w:semiHidden="1" w:uiPriority="99" w:unhideWhenUsed="1"/>
+    <w:lsdException w:name="Smart Hyperlink" w:semiHidden="1" w:uiPriority="99" w:unhideWhenUsed="1"/>
+    <w:lsdException w:name="Hashtag" w:semiHidden="1" w:uiPriority="99" w:unhideWhenUsed="1"/>
+    <w:lsdException w:name="Unresolved Mention" w:semiHidden="1" w:uiPriority="99" w:unhideWhenUsed="1"/>
+    <w:lsdException w:name="Smart Link" w:semiHidden="1" w:uiPriority="99" w:unhideWhenUsed="1"/>
   </w:latentStyles>
   <w:style w:type="paragraph" w:default="1" w:styleId="Normal">
     <w:name w:val="Normal"/>
@@ -1854,15 +1890,6 @@
 </file>
 
 <file path=customXml/item2.xml><?xml version="1.0" encoding="utf-8"?>
-<?mso-contentType ?>
-<FormTemplates xmlns="http://schemas.microsoft.com/sharepoint/v3/contenttype/forms">
-  <Display>DocumentLibraryForm</Display>
-  <Edit>DocumentLibraryForm</Edit>
-  <New>DocumentLibraryForm</New>
-</FormTemplates>
-</file>
-
-<file path=customXml/item3.xml><?xml version="1.0" encoding="utf-8"?>
 <ct:contentTypeSchema xmlns:ct="http://schemas.microsoft.com/office/2006/metadata/contentType" xmlns:ma="http://schemas.microsoft.com/office/2006/metadata/properties/metaAttributes" ct:_="" ma:_="" ma:contentTypeName="Document" ma:contentTypeID="0x0101008705DFD2773E994AB5E781DE9A247DE5" ma:contentTypeVersion="9" ma:contentTypeDescription="Create a new document." ma:contentTypeScope="" ma:versionID="dbb928eeaae5bb703b8dc14306bc3608">
   <xsd:schema xmlns:xsd="http://www.w3.org/2001/XMLSchema" xmlns:xs="http://www.w3.org/2001/XMLSchema" xmlns:p="http://schemas.microsoft.com/office/2006/metadata/properties" xmlns:ns3="875267d4-4f4f-46a7-b55f-6d43fcf74f9f" targetNamespace="http://schemas.microsoft.com/office/2006/metadata/properties" ma:root="true" ma:fieldsID="aca4360c3200e37316c4f7918bfc6b7b" ns3:_="">
     <xsd:import namespace="875267d4-4f4f-46a7-b55f-6d43fcf74f9f"/>
@@ -2040,6 +2067,15 @@
 </ct:contentTypeSchema>
 </file>
 
+<file path=customXml/item3.xml><?xml version="1.0" encoding="utf-8"?>
+<?mso-contentType ?>
+<FormTemplates xmlns="http://schemas.microsoft.com/sharepoint/v3/contenttype/forms">
+  <Display>DocumentLibraryForm</Display>
+  <Edit>DocumentLibraryForm</Edit>
+  <New>DocumentLibraryForm</New>
+</FormTemplates>
+</file>
+
 <file path=customXml/itemProps1.xml><?xml version="1.0" encoding="utf-8"?>
 <ds:datastoreItem xmlns:ds="http://schemas.openxmlformats.org/officeDocument/2006/customXml" ds:itemID="{6377F316-9616-450A-84D2-B55471DD24EC}">
   <ds:schemaRefs>
@@ -2057,14 +2093,6 @@
 </file>
 
 <file path=customXml/itemProps2.xml><?xml version="1.0" encoding="utf-8"?>
-<ds:datastoreItem xmlns:ds="http://schemas.openxmlformats.org/officeDocument/2006/customXml" ds:itemID="{1E978261-AB15-41F9-A9B6-2862485EA47D}">
-  <ds:schemaRefs>
-    <ds:schemaRef ds:uri="http://schemas.microsoft.com/sharepoint/v3/contenttype/forms"/>
-  </ds:schemaRefs>
-</ds:datastoreItem>
-</file>
-
-<file path=customXml/itemProps3.xml><?xml version="1.0" encoding="utf-8"?>
 <ds:datastoreItem xmlns:ds="http://schemas.openxmlformats.org/officeDocument/2006/customXml" ds:itemID="{7FFBD51E-C5B0-492F-AE2F-F25693A7E078}">
   <ds:schemaRefs>
     <ds:schemaRef ds:uri="http://schemas.microsoft.com/office/2006/metadata/contentType"/>
@@ -2080,4 +2108,12 @@
     <ds:schemaRef ds:uri="http://schemas.microsoft.com/internal/obd"/>
   </ds:schemaRefs>
 </ds:datastoreItem>
+</file>
+
+<file path=customXml/itemProps3.xml><?xml version="1.0" encoding="utf-8"?>
+<ds:datastoreItem xmlns:ds="http://schemas.openxmlformats.org/officeDocument/2006/customXml" ds:itemID="{1E978261-AB15-41F9-A9B6-2862485EA47D}">
+  <ds:schemaRefs>
+    <ds:schemaRef ds:uri="http://schemas.microsoft.com/sharepoint/v3/contenttype/forms"/>
+  </ds:schemaRefs>
+</ds:datastoreItem>
 </file>
--- a/Reports/Report_template1.docx
+++ b/Reports/Report_template1.docx
@@ -30,16 +30,22 @@
     </w:p>
     <w:p>
       <w:pPr>
-        <w:pStyle w:val="Heading2"/>
-      </w:pPr>
-      <w:bookmarkStart w:id="0" w:name="r-markdown"/>
-      <w:r>
-        <w:t>R Markdown</w:t>
-      </w:r>
+        <w:pStyle w:val="BodyText"/>
+      </w:pPr>
     </w:p>
     <w:p>
       <w:pPr>
+        <w:pStyle w:val="Heading2"/>
+      </w:pPr>
+      <w:bookmarkStart w:id="0" w:name="r-markdown"/>
+      <w:r>
+        <w:t>R Markdown</w:t>
+      </w:r>
+    </w:p>
+    <w:p>
+      <w:pPr>
         <w:pStyle w:val="FirstParagraph"/>
+        <w:jc w:val="both"/>
       </w:pPr>
       <w:r>
         <w:t xml:space="preserve">This is an R Markdown document. Markdown is a simple formatting syntax for authoring HTML, PDF, and MS Word documents. For more details on using R Markdown see </w:t>
@@ -58,15 +64,21 @@
     </w:p>
     <w:p>
       <w:pPr>
-        <w:pStyle w:val="Heading3"/>
-      </w:pPr>
-      <w:r>
-        <w:t xml:space="preserve">Subheading </w:t>
-      </w:r>
+        <w:pStyle w:val="BodyText"/>
+      </w:pPr>
     </w:p>
     <w:p>
       <w:pPr>
+        <w:pStyle w:val="Heading3"/>
+      </w:pPr>
+      <w:r>
+        <w:t xml:space="preserve">Subheading </w:t>
+      </w:r>
+    </w:p>
+    <w:p>
+      <w:pPr>
         <w:pStyle w:val="BodyText"/>
+        <w:jc w:val="both"/>
       </w:pPr>
       <w:r>
         <w:t xml:space="preserve">When you click the </w:t>
@@ -91,6 +103,11 @@
     </w:p>
     <w:p>
       <w:pPr>
+        <w:pStyle w:val="BodyText"/>
+      </w:pPr>
+    </w:p>
+    <w:p>
+      <w:pPr>
         <w:pStyle w:val="SourceCode"/>
       </w:pPr>
       <w:r>
@@ -184,17 +201,23 @@
     </w:p>
     <w:p>
       <w:pPr>
-        <w:pStyle w:val="Heading2"/>
+        <w:pStyle w:val="BodyText"/>
       </w:pPr>
       <w:bookmarkStart w:id="1" w:name="including-plots"/>
       <w:bookmarkEnd w:id="0"/>
-      <w:r>
-        <w:t>Including Plots</w:t>
-      </w:r>
     </w:p>
     <w:p>
       <w:pPr>
+        <w:pStyle w:val="Heading2"/>
+      </w:pPr>
+      <w:r>
+        <w:t>Including Plots</w:t>
+      </w:r>
+    </w:p>
+    <w:p>
+      <w:pPr>
         <w:pStyle w:val="FirstParagraph"/>
+        <w:jc w:val="both"/>
       </w:pPr>
       <w:r>
         <w:t>You can also embed plots, for example:’</w:t>
@@ -264,6 +287,7 @@
     <w:p>
       <w:pPr>
         <w:pStyle w:val="BodyText"/>
+        <w:jc w:val="both"/>
       </w:pPr>
       <w:r>
         <w:t xml:space="preserve">Note that the </w:t>
@@ -542,6 +566,7 @@
     <w:lsdException w:name="HTML Sample" w:semiHidden="1" w:unhideWhenUsed="1"/>
     <w:lsdException w:name="HTML Typewriter" w:semiHidden="1" w:unhideWhenUsed="1"/>
     <w:lsdException w:name="HTML Variable" w:semiHidden="1" w:unhideWhenUsed="1"/>
+    <w:lsdException w:name="Normal Table" w:semiHidden="1" w:unhideWhenUsed="1"/>
     <w:lsdException w:name="annotation subject" w:semiHidden="1" w:unhideWhenUsed="1"/>
     <w:lsdException w:name="No List" w:semiHidden="1" w:unhideWhenUsed="1"/>
     <w:lsdException w:name="Outline List 1" w:semiHidden="1" w:unhideWhenUsed="1"/>
@@ -584,8 +609,11 @@
     <w:lsdException w:name="Table Contemporary" w:semiHidden="1" w:unhideWhenUsed="1"/>
     <w:lsdException w:name="Table Elegant" w:semiHidden="1" w:unhideWhenUsed="1"/>
     <w:lsdException w:name="Table Professional" w:semiHidden="1" w:unhideWhenUsed="1"/>
+    <w:lsdException w:name="Table Subtle 1" w:semiHidden="1" w:unhideWhenUsed="1"/>
     <w:lsdException w:name="Table Subtle 2" w:semiHidden="1" w:unhideWhenUsed="1"/>
     <w:lsdException w:name="Table Web 1" w:semiHidden="1" w:unhideWhenUsed="1"/>
+    <w:lsdException w:name="Table Web 2" w:semiHidden="1" w:unhideWhenUsed="1"/>
+    <w:lsdException w:name="Table Web 3" w:semiHidden="1" w:unhideWhenUsed="1"/>
     <w:lsdException w:name="Balloon Text" w:semiHidden="1" w:unhideWhenUsed="1"/>
     <w:lsdException w:name="Table Theme" w:semiHidden="1" w:unhideWhenUsed="1"/>
     <w:lsdException w:name="Placeholder Text" w:semiHidden="1"/>
@@ -604,6 +632,10 @@
     <w:lsdException w:name="Colorful List"/>
     <w:lsdException w:name="Colorful Grid"/>
     <w:lsdException w:name="Light Shading Accent 1"/>
+    <w:lsdException w:name="Light List Accent 1"/>
+    <w:lsdException w:name="Light Grid Accent 1"/>
+    <w:lsdException w:name="Medium Shading 1 Accent 1"/>
+    <w:lsdException w:name="Medium Shading 2 Accent 1"/>
     <w:lsdException w:name="Medium List 1 Accent 1"/>
     <w:lsdException w:name="Revision" w:semiHidden="1"/>
     <w:lsdException w:name="Medium List 2 Accent 1"/>
@@ -679,6 +711,11 @@
     <w:lsdException w:name="Medium List 2 Accent 6"/>
     <w:lsdException w:name="Medium Grid 1 Accent 6"/>
     <w:lsdException w:name="Medium Grid 2 Accent 6"/>
+    <w:lsdException w:name="Medium Grid 3 Accent 6"/>
+    <w:lsdException w:name="Dark List Accent 6"/>
+    <w:lsdException w:name="Colorful Shading Accent 6"/>
+    <w:lsdException w:name="Colorful List Accent 6"/>
+    <w:lsdException w:name="Colorful Grid Accent 6"/>
     <w:lsdException w:name="Bibliography" w:semiHidden="1" w:unhideWhenUsed="1"/>
     <w:lsdException w:name="TOC Heading" w:semiHidden="1" w:unhideWhenUsed="1"/>
     <w:lsdException w:name="Grid Table 4" w:uiPriority="49"/>
@@ -1884,12 +1921,6 @@
 </file>
 
 <file path=customXml/item1.xml><?xml version="1.0" encoding="utf-8"?>
-<p:properties xmlns:p="http://schemas.microsoft.com/office/2006/metadata/properties" xmlns:xsi="http://www.w3.org/2001/XMLSchema-instance" xmlns:pc="http://schemas.microsoft.com/office/infopath/2007/PartnerControls">
-  <documentManagement/>
-</p:properties>
-</file>
-
-<file path=customXml/item2.xml><?xml version="1.0" encoding="utf-8"?>
 <ct:contentTypeSchema xmlns:ct="http://schemas.microsoft.com/office/2006/metadata/contentType" xmlns:ma="http://schemas.microsoft.com/office/2006/metadata/properties/metaAttributes" ct:_="" ma:_="" ma:contentTypeName="Document" ma:contentTypeID="0x0101008705DFD2773E994AB5E781DE9A247DE5" ma:contentTypeVersion="9" ma:contentTypeDescription="Create a new document." ma:contentTypeScope="" ma:versionID="dbb928eeaae5bb703b8dc14306bc3608">
   <xsd:schema xmlns:xsd="http://www.w3.org/2001/XMLSchema" xmlns:xs="http://www.w3.org/2001/XMLSchema" xmlns:p="http://schemas.microsoft.com/office/2006/metadata/properties" xmlns:ns3="875267d4-4f4f-46a7-b55f-6d43fcf74f9f" targetNamespace="http://schemas.microsoft.com/office/2006/metadata/properties" ma:root="true" ma:fieldsID="aca4360c3200e37316c4f7918bfc6b7b" ns3:_="">
     <xsd:import namespace="875267d4-4f4f-46a7-b55f-6d43fcf74f9f"/>
@@ -2067,6 +2098,12 @@
 </ct:contentTypeSchema>
 </file>
 
+<file path=customXml/item2.xml><?xml version="1.0" encoding="utf-8"?>
+<p:properties xmlns:p="http://schemas.microsoft.com/office/2006/metadata/properties" xmlns:xsi="http://www.w3.org/2001/XMLSchema-instance" xmlns:pc="http://schemas.microsoft.com/office/infopath/2007/PartnerControls">
+  <documentManagement/>
+</p:properties>
+</file>
+
 <file path=customXml/item3.xml><?xml version="1.0" encoding="utf-8"?>
 <?mso-contentType ?>
 <FormTemplates xmlns="http://schemas.microsoft.com/sharepoint/v3/contenttype/forms">
@@ -2077,22 +2114,6 @@
 </file>
 
 <file path=customXml/itemProps1.xml><?xml version="1.0" encoding="utf-8"?>
-<ds:datastoreItem xmlns:ds="http://schemas.openxmlformats.org/officeDocument/2006/customXml" ds:itemID="{6377F316-9616-450A-84D2-B55471DD24EC}">
-  <ds:schemaRefs>
-    <ds:schemaRef ds:uri="http://schemas.microsoft.com/office/2006/documentManagement/types"/>
-    <ds:schemaRef ds:uri="http://purl.org/dc/terms/"/>
-    <ds:schemaRef ds:uri="http://schemas.openxmlformats.org/package/2006/metadata/core-properties"/>
-    <ds:schemaRef ds:uri="http://purl.org/dc/dcmitype/"/>
-    <ds:schemaRef ds:uri="875267d4-4f4f-46a7-b55f-6d43fcf74f9f"/>
-    <ds:schemaRef ds:uri="http://purl.org/dc/elements/1.1/"/>
-    <ds:schemaRef ds:uri="http://schemas.microsoft.com/office/infopath/2007/PartnerControls"/>
-    <ds:schemaRef ds:uri="http://schemas.microsoft.com/office/2006/metadata/properties"/>
-    <ds:schemaRef ds:uri="http://www.w3.org/XML/1998/namespace"/>
-  </ds:schemaRefs>
-</ds:datastoreItem>
-</file>
-
-<file path=customXml/itemProps2.xml><?xml version="1.0" encoding="utf-8"?>
 <ds:datastoreItem xmlns:ds="http://schemas.openxmlformats.org/officeDocument/2006/customXml" ds:itemID="{7FFBD51E-C5B0-492F-AE2F-F25693A7E078}">
   <ds:schemaRefs>
     <ds:schemaRef ds:uri="http://schemas.microsoft.com/office/2006/metadata/contentType"/>
@@ -2110,6 +2131,22 @@
 </ds:datastoreItem>
 </file>
 
+<file path=customXml/itemProps2.xml><?xml version="1.0" encoding="utf-8"?>
+<ds:datastoreItem xmlns:ds="http://schemas.openxmlformats.org/officeDocument/2006/customXml" ds:itemID="{6377F316-9616-450A-84D2-B55471DD24EC}">
+  <ds:schemaRefs>
+    <ds:schemaRef ds:uri="http://schemas.microsoft.com/office/2006/documentManagement/types"/>
+    <ds:schemaRef ds:uri="http://purl.org/dc/terms/"/>
+    <ds:schemaRef ds:uri="http://schemas.openxmlformats.org/package/2006/metadata/core-properties"/>
+    <ds:schemaRef ds:uri="http://purl.org/dc/dcmitype/"/>
+    <ds:schemaRef ds:uri="875267d4-4f4f-46a7-b55f-6d43fcf74f9f"/>
+    <ds:schemaRef ds:uri="http://purl.org/dc/elements/1.1/"/>
+    <ds:schemaRef ds:uri="http://schemas.microsoft.com/office/infopath/2007/PartnerControls"/>
+    <ds:schemaRef ds:uri="http://schemas.microsoft.com/office/2006/metadata/properties"/>
+    <ds:schemaRef ds:uri="http://www.w3.org/XML/1998/namespace"/>
+  </ds:schemaRefs>
+</ds:datastoreItem>
+</file>
+
 <file path=customXml/itemProps3.xml><?xml version="1.0" encoding="utf-8"?>
 <ds:datastoreItem xmlns:ds="http://schemas.openxmlformats.org/officeDocument/2006/customXml" ds:itemID="{1E978261-AB15-41F9-A9B6-2862485EA47D}">
   <ds:schemaRefs>

--- a/Reports/Report_template1.docx
+++ b/Reports/Report_template1.docx
@@ -1,6 +1,6 @@
 
 <file path=word/document.xml><?xml version="1.0" encoding="utf-8"?>
-<w:document xmlns:wpc="http://schemas.microsoft.com/office/word/2010/wordprocessingCanvas" xmlns:cx="http://schemas.microsoft.com/office/drawing/2014/chartex" xmlns:cx1="http://schemas.microsoft.com/office/drawing/2015/9/8/chartex" xmlns:cx2="http://schemas.microsoft.com/office/drawing/2015/10/21/chartex" xmlns:cx3="http://schemas.microsoft.com/office/drawing/2016/5/9/chartex" xmlns:cx4="http://schemas.microsoft.com/office/drawing/2016/5/10/chartex" xmlns:cx5="http://schemas.microsoft.com/office/drawing/2016/5/11/chartex" xmlns:cx6="http://schemas.microsoft.com/office/drawing/2016/5/12/chartex" xmlns:cx7="http://schemas.microsoft.com/office/drawing/2016/5/13/chartex" xmlns:cx8="http://schemas.microsoft.com/office/drawing/2016/5/14/chartex" xmlns:mc="http://schemas.openxmlformats.org/markup-compatibility/2006" xmlns:aink="http://schemas.microsoft.com/office/drawing/2016/ink" xmlns:am3d="http://schemas.microsoft.com/office/drawing/2017/model3d" xmlns:o="urn:schemas-microsoft-com:office:office" xmlns:r="http://schemas.openxmlformats.org/officeDocument/2006/relationships" xmlns:m="http://schemas.openxmlformats.org/officeDocument/2006/math" xmlns:v="urn:schemas-microsoft-com:vml" xmlns:wp14="http://schemas.microsoft.com/office/word/2010/wordprocessingDrawing" xmlns:wp="http://schemas.openxmlformats.org/drawingml/2006/wordprocessingDrawing" xmlns:w10="urn:schemas-microsoft-com:office:word" xmlns:w="http://schemas.openxmlformats.org/wordprocessingml/2006/main" xmlns:w14="http://schemas.microsoft.com/office/word/2010/wordml" xmlns:w15="http://schemas.microsoft.com/office/word/2012/wordml" xmlns:w16cex="http://schemas.microsoft.com/office/word/2018/wordml/cex" xmlns:w16cid="http://schemas.microsoft.com/office/word/2016/wordml/cid" xmlns:w16="http://schemas.microsoft.com/office/word/2018/wordml" xmlns:w16sdtdh="http://schemas.microsoft.com/office/word/2020/wordml/sdtdatahash" xmlns:w16se="http://schemas.microsoft.com/office/word/2015/wordml/symex" xmlns:wpg="http://schemas.microsoft.com/office/word/2010/wordprocessingGroup" xmlns:wpi="http://schemas.microsoft.com/office/word/2010/wordprocessingInk" xmlns:wne="http://schemas.microsoft.com/office/word/2006/wordml" xmlns:wps="http://schemas.microsoft.com/office/word/2010/wordprocessingShape" mc:Ignorable="w14 w15 w16se w16cid w16 w16cex w16sdtdh wp14">
+<w:document xmlns:wpc="http://schemas.microsoft.com/office/word/2010/wordprocessingCanvas" xmlns:cx="http://schemas.microsoft.com/office/drawing/2014/chartex" xmlns:cx1="http://schemas.microsoft.com/office/drawing/2015/9/8/chartex" xmlns:mc="http://schemas.openxmlformats.org/markup-compatibility/2006" xmlns:o="urn:schemas-microsoft-com:office:office" xmlns:r="http://schemas.openxmlformats.org/officeDocument/2006/relationships" xmlns:m="http://schemas.openxmlformats.org/officeDocument/2006/math" xmlns:v="urn:schemas-microsoft-com:vml" xmlns:wp14="http://schemas.microsoft.com/office/word/2010/wordprocessingDrawing" xmlns:wp="http://schemas.openxmlformats.org/drawingml/2006/wordprocessingDrawing" xmlns:w10="urn:schemas-microsoft-com:office:word" xmlns:w="http://schemas.openxmlformats.org/wordprocessingml/2006/main" xmlns:w14="http://schemas.microsoft.com/office/word/2010/wordml" xmlns:w15="http://schemas.microsoft.com/office/word/2012/wordml" xmlns:w16se="http://schemas.microsoft.com/office/word/2015/wordml/symex" xmlns:wpg="http://schemas.microsoft.com/office/word/2010/wordprocessingGroup" xmlns:wpi="http://schemas.microsoft.com/office/word/2010/wordprocessingInk" xmlns:wne="http://schemas.microsoft.com/office/word/2006/wordml" xmlns:wps="http://schemas.microsoft.com/office/word/2010/wordprocessingShape" mc:Ignorable="w14 w15 w16se wp14">
   <w:body>
     <w:p>
       <w:pPr>
@@ -30,17 +30,14 @@
     </w:p>
     <w:p>
       <w:pPr>
-        <w:pStyle w:val="BodyText"/>
-      </w:pPr>
-    </w:p>
-    <w:p>
-      <w:pPr>
-        <w:pStyle w:val="Heading2"/>
+        <w:pStyle w:val="Heading1"/>
       </w:pPr>
       <w:bookmarkStart w:id="0" w:name="r-markdown"/>
       <w:r>
         <w:t>R Markdown</w:t>
       </w:r>
+      <w:bookmarkStart w:id="1" w:name="_GoBack"/>
+      <w:bookmarkEnd w:id="1"/>
     </w:p>
     <w:p>
       <w:pPr>
@@ -69,7 +66,7 @@
     </w:p>
     <w:p>
       <w:pPr>
-        <w:pStyle w:val="Heading3"/>
+        <w:pStyle w:val="Heading2"/>
       </w:pPr>
       <w:r>
         <w:t xml:space="preserve">Subheading </w:t>
@@ -79,26 +76,28 @@
       <w:pPr>
         <w:pStyle w:val="BodyText"/>
         <w:jc w:val="both"/>
-      </w:pPr>
-      <w:r>
+        <w:rPr>
+          <w:rFonts w:cs="Open Sans"/>
+        </w:rPr>
+      </w:pPr>
+      <w:r>
+        <w:rPr>
+          <w:rFonts w:cs="Open Sans"/>
+        </w:rPr>
         <w:t xml:space="preserve">When you click the </w:t>
       </w:r>
       <w:r>
         <w:rPr>
+          <w:rFonts w:cs="Open Sans"/>
           <w:b/>
         </w:rPr>
         <w:t>Knit</w:t>
       </w:r>
       <w:r>
-        <w:t xml:space="preserve"> </w:t>
-      </w:r>
-      <w:proofErr w:type="gramStart"/>
-      <w:r>
-        <w:t>button</w:t>
-      </w:r>
-      <w:proofErr w:type="gramEnd"/>
-      <w:r>
-        <w:t xml:space="preserve"> a document will be generated that includes both content as well as the output of any embedded R code chunks within the document. You can embed an R code chunk like this:</w:t>
+        <w:rPr>
+          <w:rFonts w:cs="Open Sans"/>
+        </w:rPr>
+        <w:t xml:space="preserve"> button a document will be generated that includes both content as well as the output of any embedded R code chunks within the document. You can embed an R code chunk like this:</w:t>
       </w:r>
     </w:p>
     <w:p>
@@ -114,44 +113,16 @@
         <w:rPr>
           <w:rStyle w:val="VerbatimChar"/>
         </w:rPr>
-        <w:t xml:space="preserve">##      speed           </w:t>
-      </w:r>
-      <w:proofErr w:type="spellStart"/>
+        <w:t xml:space="preserve">##      speed           dist       </w:t>
+      </w:r>
+      <w:r>
+        <w:br/>
+      </w:r>
       <w:r>
         <w:rPr>
           <w:rStyle w:val="VerbatimChar"/>
         </w:rPr>
-        <w:t>dist</w:t>
-      </w:r>
-      <w:proofErr w:type="spellEnd"/>
-      <w:r>
-        <w:rPr>
-          <w:rStyle w:val="VerbatimChar"/>
-        </w:rPr>
-        <w:t xml:space="preserve">       </w:t>
-      </w:r>
-      <w:r>
-        <w:br/>
-      </w:r>
-      <w:r>
-        <w:rPr>
-          <w:rStyle w:val="VerbatimChar"/>
-        </w:rPr>
-        <w:t>#</w:t>
-      </w:r>
-      <w:proofErr w:type="gramStart"/>
-      <w:r>
-        <w:rPr>
-          <w:rStyle w:val="VerbatimChar"/>
-        </w:rPr>
-        <w:t>#  Min.</w:t>
-      </w:r>
-      <w:proofErr w:type="gramEnd"/>
-      <w:r>
-        <w:rPr>
-          <w:rStyle w:val="VerbatimChar"/>
-        </w:rPr>
-        <w:t xml:space="preserve">   : 4.0   Min.   :  2.00  </w:t>
+        <w:t xml:space="preserve">##  Min.   : 4.0   Min.   :  2.00  </w:t>
       </w:r>
       <w:r>
         <w:br/>
@@ -203,7 +174,7 @@
       <w:pPr>
         <w:pStyle w:val="BodyText"/>
       </w:pPr>
-      <w:bookmarkStart w:id="1" w:name="including-plots"/>
+      <w:bookmarkStart w:id="2" w:name="including-plots"/>
       <w:bookmarkEnd w:id="0"/>
     </w:p>
     <w:p>
@@ -226,9 +197,6 @@
     <w:p>
       <w:pPr>
         <w:pStyle w:val="Heading2"/>
-        <w:pBdr>
-          <w:bottom w:val="none" w:sz="0" w:space="0" w:color="auto"/>
-        </w:pBdr>
       </w:pPr>
     </w:p>
     <w:p>
@@ -301,8 +269,8 @@
       <w:r>
         <w:t xml:space="preserve"> parameter was added to the code chunk to prevent printing of the R code that generated the plot.</w:t>
       </w:r>
+      <w:bookmarkEnd w:id="2"/>
     </w:p>
-    <w:bookmarkEnd w:id="1"/>
     <w:sectPr>
       <w:pgSz w:w="12240" w:h="15840"/>
       <w:pgMar w:top="1440" w:right="1440" w:bottom="1440" w:left="1440" w:header="720" w:footer="720" w:gutter="0"/>
@@ -313,7 +281,7 @@
 </file>
 
 <file path=word/endnotes.xml><?xml version="1.0" encoding="utf-8"?>
-<w:endnotes xmlns:wpc="http://schemas.microsoft.com/office/word/2010/wordprocessingCanvas" xmlns:cx="http://schemas.microsoft.com/office/drawing/2014/chartex" xmlns:cx1="http://schemas.microsoft.com/office/drawing/2015/9/8/chartex" xmlns:cx2="http://schemas.microsoft.com/office/drawing/2015/10/21/chartex" xmlns:cx3="http://schemas.microsoft.com/office/drawing/2016/5/9/chartex" xmlns:cx4="http://schemas.microsoft.com/office/drawing/2016/5/10/chartex" xmlns:cx5="http://schemas.microsoft.com/office/drawing/2016/5/11/chartex" xmlns:cx6="http://schemas.microsoft.com/office/drawing/2016/5/12/chartex" xmlns:cx7="http://schemas.microsoft.com/office/drawing/2016/5/13/chartex" xmlns:cx8="http://schemas.microsoft.com/office/drawing/2016/5/14/chartex" xmlns:mc="http://schemas.openxmlformats.org/markup-compatibility/2006" xmlns:aink="http://schemas.microsoft.com/office/drawing/2016/ink" xmlns:am3d="http://schemas.microsoft.com/office/drawing/2017/model3d" xmlns:o="urn:schemas-microsoft-com:office:office" xmlns:r="http://schemas.openxmlformats.org/officeDocument/2006/relationships" xmlns:m="http://schemas.openxmlformats.org/officeDocument/2006/math" xmlns:v="urn:schemas-microsoft-com:vml" xmlns:wp14="http://schemas.microsoft.com/office/word/2010/wordprocessingDrawing" xmlns:wp="http://schemas.openxmlformats.org/drawingml/2006/wordprocessingDrawing" xmlns:w10="urn:schemas-microsoft-com:office:word" xmlns:w="http://schemas.openxmlformats.org/wordprocessingml/2006/main" xmlns:w14="http://schemas.microsoft.com/office/word/2010/wordml" xmlns:w15="http://schemas.microsoft.com/office/word/2012/wordml" xmlns:w16cex="http://schemas.microsoft.com/office/word/2018/wordml/cex" xmlns:w16cid="http://schemas.microsoft.com/office/word/2016/wordml/cid" xmlns:w16="http://schemas.microsoft.com/office/word/2018/wordml" xmlns:w16sdtdh="http://schemas.microsoft.com/office/word/2020/wordml/sdtdatahash" xmlns:w16se="http://schemas.microsoft.com/office/word/2015/wordml/symex" xmlns:wpg="http://schemas.microsoft.com/office/word/2010/wordprocessingGroup" xmlns:wpi="http://schemas.microsoft.com/office/word/2010/wordprocessingInk" xmlns:wne="http://schemas.microsoft.com/office/word/2006/wordml" xmlns:wps="http://schemas.microsoft.com/office/word/2010/wordprocessingShape" mc:Ignorable="w14 w15 w16se w16cid w16 w16cex w16sdtdh wp14">
+<w:endnotes xmlns:wpc="http://schemas.microsoft.com/office/word/2010/wordprocessingCanvas" xmlns:cx="http://schemas.microsoft.com/office/drawing/2014/chartex" xmlns:cx1="http://schemas.microsoft.com/office/drawing/2015/9/8/chartex" xmlns:mc="http://schemas.openxmlformats.org/markup-compatibility/2006" xmlns:o="urn:schemas-microsoft-com:office:office" xmlns:r="http://schemas.openxmlformats.org/officeDocument/2006/relationships" xmlns:m="http://schemas.openxmlformats.org/officeDocument/2006/math" xmlns:v="urn:schemas-microsoft-com:vml" xmlns:wp14="http://schemas.microsoft.com/office/word/2010/wordprocessingDrawing" xmlns:wp="http://schemas.openxmlformats.org/drawingml/2006/wordprocessingDrawing" xmlns:w10="urn:schemas-microsoft-com:office:word" xmlns:w="http://schemas.openxmlformats.org/wordprocessingml/2006/main" xmlns:w14="http://schemas.microsoft.com/office/word/2010/wordml" xmlns:w15="http://schemas.microsoft.com/office/word/2012/wordml" xmlns:w16se="http://schemas.microsoft.com/office/word/2015/wordml/symex" xmlns:wpg="http://schemas.microsoft.com/office/word/2010/wordprocessingGroup" xmlns:wpi="http://schemas.microsoft.com/office/word/2010/wordprocessingInk" xmlns:wne="http://schemas.microsoft.com/office/word/2006/wordml" xmlns:wps="http://schemas.microsoft.com/office/word/2010/wordprocessingShape" mc:Ignorable="w14 w15 w16se wp14">
   <w:endnote w:type="separator" w:id="-1">
     <w:p>
       <w:pPr>
@@ -338,7 +306,7 @@
 </file>
 
 <file path=word/footnotes.xml><?xml version="1.0" encoding="utf-8"?>
-<w:footnotes xmlns:wpc="http://schemas.microsoft.com/office/word/2010/wordprocessingCanvas" xmlns:cx="http://schemas.microsoft.com/office/drawing/2014/chartex" xmlns:cx1="http://schemas.microsoft.com/office/drawing/2015/9/8/chartex" xmlns:cx2="http://schemas.microsoft.com/office/drawing/2015/10/21/chartex" xmlns:cx3="http://schemas.microsoft.com/office/drawing/2016/5/9/chartex" xmlns:cx4="http://schemas.microsoft.com/office/drawing/2016/5/10/chartex" xmlns:cx5="http://schemas.microsoft.com/office/drawing/2016/5/11/chartex" xmlns:cx6="http://schemas.microsoft.com/office/drawing/2016/5/12/chartex" xmlns:cx7="http://schemas.microsoft.com/office/drawing/2016/5/13/chartex" xmlns:cx8="http://schemas.microsoft.com/office/drawing/2016/5/14/chartex" xmlns:mc="http://schemas.openxmlformats.org/markup-compatibility/2006" xmlns:aink="http://schemas.microsoft.com/office/drawing/2016/ink" xmlns:am3d="http://schemas.microsoft.com/office/drawing/2017/model3d" xmlns:o="urn:schemas-microsoft-com:office:office" xmlns:r="http://schemas.openxmlformats.org/officeDocument/2006/relationships" xmlns:m="http://schemas.openxmlformats.org/officeDocument/2006/math" xmlns:v="urn:schemas-microsoft-com:vml" xmlns:wp14="http://schemas.microsoft.com/office/word/2010/wordprocessingDrawing" xmlns:wp="http://schemas.openxmlformats.org/drawingml/2006/wordprocessingDrawing" xmlns:w10="urn:schemas-microsoft-com:office:word" xmlns:w="http://schemas.openxmlformats.org/wordprocessingml/2006/main" xmlns:w14="http://schemas.microsoft.com/office/word/2010/wordml" xmlns:w15="http://schemas.microsoft.com/office/word/2012/wordml" xmlns:w16cex="http://schemas.microsoft.com/office/word/2018/wordml/cex" xmlns:w16cid="http://schemas.microsoft.com/office/word/2016/wordml/cid" xmlns:w16="http://schemas.microsoft.com/office/word/2018/wordml" xmlns:w16sdtdh="http://schemas.microsoft.com/office/word/2020/wordml/sdtdatahash" xmlns:w16se="http://schemas.microsoft.com/office/word/2015/wordml/symex" xmlns:wpg="http://schemas.microsoft.com/office/word/2010/wordprocessingGroup" xmlns:wpi="http://schemas.microsoft.com/office/word/2010/wordprocessingInk" xmlns:wne="http://schemas.microsoft.com/office/word/2006/wordml" xmlns:wps="http://schemas.microsoft.com/office/word/2010/wordprocessingShape" mc:Ignorable="w14 w15 w16se w16cid w16 w16cex w16sdtdh wp14">
+<w:footnotes xmlns:wpc="http://schemas.microsoft.com/office/word/2010/wordprocessingCanvas" xmlns:cx="http://schemas.microsoft.com/office/drawing/2014/chartex" xmlns:cx1="http://schemas.microsoft.com/office/drawing/2015/9/8/chartex" xmlns:mc="http://schemas.openxmlformats.org/markup-compatibility/2006" xmlns:o="urn:schemas-microsoft-com:office:office" xmlns:r="http://schemas.openxmlformats.org/officeDocument/2006/relationships" xmlns:m="http://schemas.openxmlformats.org/officeDocument/2006/math" xmlns:v="urn:schemas-microsoft-com:vml" xmlns:wp14="http://schemas.microsoft.com/office/word/2010/wordprocessingDrawing" xmlns:wp="http://schemas.openxmlformats.org/drawingml/2006/wordprocessingDrawing" xmlns:w10="urn:schemas-microsoft-com:office:word" xmlns:w="http://schemas.openxmlformats.org/wordprocessingml/2006/main" xmlns:w14="http://schemas.microsoft.com/office/word/2010/wordml" xmlns:w15="http://schemas.microsoft.com/office/word/2012/wordml" xmlns:w16se="http://schemas.microsoft.com/office/word/2015/wordml/symex" xmlns:wpg="http://schemas.microsoft.com/office/word/2010/wordprocessingGroup" xmlns:wpi="http://schemas.microsoft.com/office/word/2010/wordprocessingInk" xmlns:wne="http://schemas.microsoft.com/office/word/2006/wordml" xmlns:wps="http://schemas.microsoft.com/office/word/2010/wordprocessingShape" mc:Ignorable="w14 w15 w16se wp14">
   <w:footnote w:type="separator" w:id="-1">
     <w:p>
       <w:r>
@@ -357,7 +325,7 @@
 </file>
 
 <file path=word/numbering.xml><?xml version="1.0" encoding="utf-8"?>
-<w:numbering xmlns:wpc="http://schemas.microsoft.com/office/word/2010/wordprocessingCanvas" xmlns:cx="http://schemas.microsoft.com/office/drawing/2014/chartex" xmlns:cx1="http://schemas.microsoft.com/office/drawing/2015/9/8/chartex" xmlns:cx2="http://schemas.microsoft.com/office/drawing/2015/10/21/chartex" xmlns:cx3="http://schemas.microsoft.com/office/drawing/2016/5/9/chartex" xmlns:cx4="http://schemas.microsoft.com/office/drawing/2016/5/10/chartex" xmlns:cx5="http://schemas.microsoft.com/office/drawing/2016/5/11/chartex" xmlns:cx6="http://schemas.microsoft.com/office/drawing/2016/5/12/chartex" xmlns:cx7="http://schemas.microsoft.com/office/drawing/2016/5/13/chartex" xmlns:cx8="http://schemas.microsoft.com/office/drawing/2016/5/14/chartex" xmlns:mc="http://schemas.openxmlformats.org/markup-compatibility/2006" xmlns:aink="http://schemas.microsoft.com/office/drawing/2016/ink" xmlns:am3d="http://schemas.microsoft.com/office/drawing/2017/model3d" xmlns:o="urn:schemas-microsoft-com:office:office" xmlns:r="http://schemas.openxmlformats.org/officeDocument/2006/relationships" xmlns:m="http://schemas.openxmlformats.org/officeDocument/2006/math" xmlns:v="urn:schemas-microsoft-com:vml" xmlns:wp14="http://schemas.microsoft.com/office/word/2010/wordprocessingDrawing" xmlns:wp="http://schemas.openxmlformats.org/drawingml/2006/wordprocessingDrawing" xmlns:w10="urn:schemas-microsoft-com:office:word" xmlns:w="http://schemas.openxmlformats.org/wordprocessingml/2006/main" xmlns:w14="http://schemas.microsoft.com/office/word/2010/wordml" xmlns:w15="http://schemas.microsoft.com/office/word/2012/wordml" xmlns:w16cex="http://schemas.microsoft.com/office/word/2018/wordml/cex" xmlns:w16cid="http://schemas.microsoft.com/office/word/2016/wordml/cid" xmlns:w16="http://schemas.microsoft.com/office/word/2018/wordml" xmlns:w16sdtdh="http://schemas.microsoft.com/office/word/2020/wordml/sdtdatahash" xmlns:w16se="http://schemas.microsoft.com/office/word/2015/wordml/symex" xmlns:wpg="http://schemas.microsoft.com/office/word/2010/wordprocessingGroup" xmlns:wpi="http://schemas.microsoft.com/office/word/2010/wordprocessingInk" xmlns:wne="http://schemas.microsoft.com/office/word/2006/wordml" xmlns:wps="http://schemas.microsoft.com/office/word/2010/wordprocessingShape" mc:Ignorable="w14 w15 w16se w16cid w16 w16cex w16sdtdh wp14">
+<w:numbering xmlns:wpc="http://schemas.microsoft.com/office/word/2010/wordprocessingCanvas" xmlns:cx="http://schemas.microsoft.com/office/drawing/2014/chartex" xmlns:cx1="http://schemas.microsoft.com/office/drawing/2015/9/8/chartex" xmlns:mc="http://schemas.openxmlformats.org/markup-compatibility/2006" xmlns:o="urn:schemas-microsoft-com:office:office" xmlns:r="http://schemas.openxmlformats.org/officeDocument/2006/relationships" xmlns:m="http://schemas.openxmlformats.org/officeDocument/2006/math" xmlns:v="urn:schemas-microsoft-com:vml" xmlns:wp14="http://schemas.microsoft.com/office/word/2010/wordprocessingDrawing" xmlns:wp="http://schemas.openxmlformats.org/drawingml/2006/wordprocessingDrawing" xmlns:w10="urn:schemas-microsoft-com:office:word" xmlns:w="http://schemas.openxmlformats.org/wordprocessingml/2006/main" xmlns:w14="http://schemas.microsoft.com/office/word/2010/wordml" xmlns:w15="http://schemas.microsoft.com/office/word/2012/wordml" xmlns:w16se="http://schemas.microsoft.com/office/word/2015/wordml/symex" xmlns:wpg="http://schemas.microsoft.com/office/word/2010/wordprocessingGroup" xmlns:wpi="http://schemas.microsoft.com/office/word/2010/wordprocessingInk" xmlns:wne="http://schemas.microsoft.com/office/word/2006/wordml" xmlns:wps="http://schemas.microsoft.com/office/word/2010/wordprocessingShape" mc:Ignorable="w14 w15 w16se wp14">
   <w:abstractNum w:abstractNumId="0" w15:restartNumberingAfterBreak="0">
     <w:nsid w:val="2C1AE401"/>
     <w:multiLevelType w:val="multilevel"/>
@@ -469,7 +437,7 @@
 </file>
 
 <file path=word/styles.xml><?xml version="1.0" encoding="utf-8"?>
-<w:styles xmlns:mc="http://schemas.openxmlformats.org/markup-compatibility/2006" xmlns:r="http://schemas.openxmlformats.org/officeDocument/2006/relationships" xmlns:w="http://schemas.openxmlformats.org/wordprocessingml/2006/main" xmlns:w14="http://schemas.microsoft.com/office/word/2010/wordml" xmlns:w15="http://schemas.microsoft.com/office/word/2012/wordml" xmlns:w16cex="http://schemas.microsoft.com/office/word/2018/wordml/cex" xmlns:w16cid="http://schemas.microsoft.com/office/word/2016/wordml/cid" xmlns:w16="http://schemas.microsoft.com/office/word/2018/wordml" xmlns:w16sdtdh="http://schemas.microsoft.com/office/word/2020/wordml/sdtdatahash" xmlns:w16se="http://schemas.microsoft.com/office/word/2015/wordml/symex" mc:Ignorable="w14 w15 w16se w16cid w16 w16cex w16sdtdh">
+<w:styles xmlns:mc="http://schemas.openxmlformats.org/markup-compatibility/2006" xmlns:r="http://schemas.openxmlformats.org/officeDocument/2006/relationships" xmlns:w="http://schemas.openxmlformats.org/wordprocessingml/2006/main" xmlns:w14="http://schemas.microsoft.com/office/word/2010/wordml" xmlns:w15="http://schemas.microsoft.com/office/word/2012/wordml" xmlns:w16se="http://schemas.microsoft.com/office/word/2015/wordml/symex" mc:Ignorable="w14 w15 w16se">
   <w:docDefaults>
     <w:rPrDefault>
       <w:rPr>
@@ -485,7 +453,7 @@
       </w:pPr>
     </w:pPrDefault>
   </w:docDefaults>
-  <w:latentStyles w:defLockedState="0" w:defUIPriority="0" w:defSemiHidden="0" w:defUnhideWhenUsed="0" w:defQFormat="0" w:count="376">
+  <w:latentStyles w:defLockedState="0" w:defUIPriority="0" w:defSemiHidden="0" w:defUnhideWhenUsed="0" w:defQFormat="0" w:count="371">
     <w:lsdException w:name="index 1" w:semiHidden="1" w:unhideWhenUsed="1"/>
     <w:lsdException w:name="index 7" w:semiHidden="1" w:unhideWhenUsed="1"/>
     <w:lsdException w:name="index 8" w:semiHidden="1" w:unhideWhenUsed="1"/>
@@ -813,11 +781,6 @@
     <w:lsdException w:name="List Table 5 Dark Accent 6" w:uiPriority="50"/>
     <w:lsdException w:name="List Table 6 Colorful Accent 6" w:uiPriority="51"/>
     <w:lsdException w:name="List Table 7 Colorful Accent 6" w:uiPriority="52"/>
-    <w:lsdException w:name="Mention" w:semiHidden="1" w:uiPriority="99" w:unhideWhenUsed="1"/>
-    <w:lsdException w:name="Smart Hyperlink" w:semiHidden="1" w:uiPriority="99" w:unhideWhenUsed="1"/>
-    <w:lsdException w:name="Hashtag" w:semiHidden="1" w:uiPriority="99" w:unhideWhenUsed="1"/>
-    <w:lsdException w:name="Unresolved Mention" w:semiHidden="1" w:uiPriority="99" w:unhideWhenUsed="1"/>
-    <w:lsdException w:name="Smart Link" w:semiHidden="1" w:uiPriority="99" w:unhideWhenUsed="1"/>
   </w:latentStyles>
   <w:style w:type="paragraph" w:default="1" w:styleId="Normal">
     <w:name w:val="Normal"/>
@@ -829,18 +792,22 @@
     <w:next w:val="BodyText"/>
     <w:uiPriority w:val="9"/>
     <w:qFormat/>
+    <w:rsid w:val="00A31B40"/>
     <w:pPr>
       <w:keepNext/>
       <w:keepLines/>
+      <w:pBdr>
+        <w:bottom w:val="single" w:sz="12" w:space="1" w:color="auto"/>
+      </w:pBdr>
       <w:spacing w:before="480" w:after="0"/>
       <w:outlineLvl w:val="0"/>
     </w:pPr>
     <w:rPr>
-      <w:rFonts w:asciiTheme="majorHAnsi" w:eastAsiaTheme="majorEastAsia" w:hAnsiTheme="majorHAnsi" w:cstheme="majorBidi"/>
+      <w:rFonts w:ascii="Open Sans" w:eastAsiaTheme="majorEastAsia" w:hAnsi="Open Sans" w:cstheme="majorBidi"/>
       <w:b/>
       <w:bCs/>
-      <w:color w:val="4F81BD" w:themeColor="accent1"/>
-      <w:sz w:val="32"/>
+      <w:color w:val="006095"/>
+      <w:sz w:val="28"/>
       <w:szCs w:val="32"/>
     </w:rPr>
   </w:style>
@@ -851,22 +818,18 @@
     <w:uiPriority w:val="9"/>
     <w:unhideWhenUsed/>
     <w:qFormat/>
-    <w:rsid w:val="00AB16D1"/>
+    <w:rsid w:val="00A31B40"/>
     <w:pPr>
       <w:keepNext/>
       <w:keepLines/>
-      <w:pBdr>
-        <w:bottom w:val="single" w:sz="12" w:space="1" w:color="292929"/>
-      </w:pBdr>
       <w:spacing w:before="200" w:after="0"/>
       <w:outlineLvl w:val="1"/>
     </w:pPr>
     <w:rPr>
-      <w:rFonts w:asciiTheme="majorHAnsi" w:eastAsiaTheme="majorEastAsia" w:hAnsiTheme="majorHAnsi" w:cstheme="majorBidi"/>
+      <w:rFonts w:ascii="Open Sans" w:eastAsiaTheme="majorEastAsia" w:hAnsi="Open Sans" w:cstheme="majorBidi"/>
       <w:b/>
       <w:bCs/>
       <w:color w:val="006295"/>
-      <w:sz w:val="28"/>
       <w:szCs w:val="28"/>
     </w:rPr>
   </w:style>
@@ -877,7 +840,7 @@
     <w:uiPriority w:val="9"/>
     <w:unhideWhenUsed/>
     <w:qFormat/>
-    <w:rsid w:val="000F2354"/>
+    <w:rsid w:val="00A31B40"/>
     <w:pPr>
       <w:keepNext/>
       <w:keepLines/>
@@ -885,7 +848,7 @@
       <w:outlineLvl w:val="2"/>
     </w:pPr>
     <w:rPr>
-      <w:rFonts w:asciiTheme="majorHAnsi" w:eastAsiaTheme="majorEastAsia" w:hAnsiTheme="majorHAnsi" w:cstheme="majorBidi"/>
+      <w:rFonts w:ascii="Open Sans" w:eastAsiaTheme="majorEastAsia" w:hAnsi="Open Sans" w:cstheme="majorBidi"/>
       <w:b/>
       <w:bCs/>
       <w:color w:val="006295"/>
@@ -1033,12 +996,12 @@
     <w:name w:val="Body Text"/>
     <w:basedOn w:val="Normal"/>
     <w:qFormat/>
-    <w:rsid w:val="003053B7"/>
+    <w:rsid w:val="00A31B40"/>
     <w:pPr>
       <w:spacing w:before="180" w:after="180"/>
     </w:pPr>
     <w:rPr>
-      <w:rFonts w:ascii="Calibri" w:hAnsi="Calibri"/>
+      <w:rFonts w:ascii="Open Sans" w:hAnsi="Open Sans"/>
       <w:color w:val="292929"/>
     </w:rPr>
   </w:style>
@@ -1047,7 +1010,7 @@
     <w:basedOn w:val="BodyText"/>
     <w:next w:val="BodyText"/>
     <w:qFormat/>
-    <w:rsid w:val="003053B7"/>
+    <w:rsid w:val="00A31B40"/>
   </w:style>
   <w:style w:type="paragraph" w:customStyle="1" w:styleId="Compact">
     <w:name w:val="Compact"/>
@@ -1062,14 +1025,14 @@
     <w:basedOn w:val="Normal"/>
     <w:next w:val="BodyText"/>
     <w:qFormat/>
-    <w:rsid w:val="003053B7"/>
+    <w:rsid w:val="00A31B40"/>
     <w:pPr>
       <w:keepNext/>
       <w:keepLines/>
       <w:spacing w:before="480" w:after="240"/>
     </w:pPr>
     <w:rPr>
-      <w:rFonts w:asciiTheme="majorHAnsi" w:eastAsiaTheme="majorEastAsia" w:hAnsiTheme="majorHAnsi" w:cstheme="majorBidi"/>
+      <w:rFonts w:ascii="Open Sans" w:eastAsiaTheme="majorEastAsia" w:hAnsi="Open Sans" w:cstheme="majorBidi"/>
       <w:b/>
       <w:bCs/>
       <w:color w:val="791F83"/>
@@ -1095,14 +1058,14 @@
     <w:name w:val="Author"/>
     <w:next w:val="BodyText"/>
     <w:qFormat/>
-    <w:rsid w:val="003053B7"/>
+    <w:rsid w:val="00A31B40"/>
     <w:pPr>
       <w:keepNext/>
       <w:keepLines/>
       <w:jc w:val="center"/>
     </w:pPr>
     <w:rPr>
-      <w:rFonts w:ascii="Calibri" w:hAnsi="Calibri"/>
+      <w:rFonts w:ascii="Open Sans" w:hAnsi="Open Sans"/>
       <w:color w:val="292929"/>
     </w:rPr>
   </w:style>
@@ -2134,15 +2097,8 @@
 <file path=customXml/itemProps2.xml><?xml version="1.0" encoding="utf-8"?>
 <ds:datastoreItem xmlns:ds="http://schemas.openxmlformats.org/officeDocument/2006/customXml" ds:itemID="{6377F316-9616-450A-84D2-B55471DD24EC}">
   <ds:schemaRefs>
-    <ds:schemaRef ds:uri="http://schemas.microsoft.com/office/2006/documentManagement/types"/>
-    <ds:schemaRef ds:uri="http://purl.org/dc/terms/"/>
-    <ds:schemaRef ds:uri="http://schemas.openxmlformats.org/package/2006/metadata/core-properties"/>
-    <ds:schemaRef ds:uri="http://purl.org/dc/dcmitype/"/>
-    <ds:schemaRef ds:uri="875267d4-4f4f-46a7-b55f-6d43fcf74f9f"/>
-    <ds:schemaRef ds:uri="http://purl.org/dc/elements/1.1/"/>
+    <ds:schemaRef ds:uri="http://schemas.microsoft.com/office/2006/metadata/properties"/>
     <ds:schemaRef ds:uri="http://schemas.microsoft.com/office/infopath/2007/PartnerControls"/>
-    <ds:schemaRef ds:uri="http://schemas.microsoft.com/office/2006/metadata/properties"/>
-    <ds:schemaRef ds:uri="http://www.w3.org/XML/1998/namespace"/>
   </ds:schemaRefs>
 </ds:datastoreItem>
 </file>

--- a/Reports/Report_template1.docx
+++ b/Reports/Report_template1.docx
@@ -4,17 +4,26 @@
   <w:body>
     <w:p>
       <w:pPr>
-        <w:pStyle w:val="Title"/>
-        <w:jc w:val="center"/>
-      </w:pPr>
-      <w:r>
-        <w:t xml:space="preserve">Unemployment in the COVID-19 UK: Exploring gender, </w:t>
-      </w:r>
-      <w:r>
-        <w:t>ethnicity,</w:t>
-      </w:r>
-      <w:r>
-        <w:t xml:space="preserve"> and class</w:t>
+        <w:pStyle w:val="Author"/>
+        <w:rPr>
+          <w:rFonts w:asciiTheme="majorHAnsi" w:eastAsiaTheme="majorEastAsia" w:hAnsiTheme="majorHAnsi" w:cstheme="majorBidi"/>
+          <w:b/>
+          <w:bCs/>
+          <w:color w:val="791F83"/>
+          <w:sz w:val="36"/>
+          <w:szCs w:val="36"/>
+        </w:rPr>
+      </w:pPr>
+      <w:r>
+        <w:rPr>
+          <w:rFonts w:asciiTheme="majorHAnsi" w:eastAsiaTheme="majorEastAsia" w:hAnsiTheme="majorHAnsi" w:cstheme="majorBidi"/>
+          <w:b/>
+          <w:bCs/>
+          <w:color w:val="791F83"/>
+          <w:sz w:val="36"/>
+          <w:szCs w:val="36"/>
+        </w:rPr>
+        <w:t>Unemployment and job loss? in the COVID-19 UK: Exploring gender, ethnicity, and class</w:t>
       </w:r>
     </w:p>
     <w:p>
@@ -1921,6 +1930,12 @@
 </file>
 
 <file path=customXml/item1.xml><?xml version="1.0" encoding="utf-8"?>
+<p:properties xmlns:p="http://schemas.microsoft.com/office/2006/metadata/properties" xmlns:xsi="http://www.w3.org/2001/XMLSchema-instance" xmlns:pc="http://schemas.microsoft.com/office/infopath/2007/PartnerControls">
+  <documentManagement/>
+</p:properties>
+</file>
+
+<file path=customXml/item2.xml><?xml version="1.0" encoding="utf-8"?>
 <ct:contentTypeSchema xmlns:ct="http://schemas.microsoft.com/office/2006/metadata/contentType" xmlns:ma="http://schemas.microsoft.com/office/2006/metadata/properties/metaAttributes" ct:_="" ma:_="" ma:contentTypeName="Document" ma:contentTypeID="0x0101008705DFD2773E994AB5E781DE9A247DE5" ma:contentTypeVersion="9" ma:contentTypeDescription="Create a new document." ma:contentTypeScope="" ma:versionID="dbb928eeaae5bb703b8dc14306bc3608">
   <xsd:schema xmlns:xsd="http://www.w3.org/2001/XMLSchema" xmlns:xs="http://www.w3.org/2001/XMLSchema" xmlns:p="http://schemas.microsoft.com/office/2006/metadata/properties" xmlns:ns3="875267d4-4f4f-46a7-b55f-6d43fcf74f9f" targetNamespace="http://schemas.microsoft.com/office/2006/metadata/properties" ma:root="true" ma:fieldsID="aca4360c3200e37316c4f7918bfc6b7b" ns3:_="">
     <xsd:import namespace="875267d4-4f4f-46a7-b55f-6d43fcf74f9f"/>
@@ -2098,12 +2113,6 @@
 </ct:contentTypeSchema>
 </file>
 
-<file path=customXml/item2.xml><?xml version="1.0" encoding="utf-8"?>
-<p:properties xmlns:p="http://schemas.microsoft.com/office/2006/metadata/properties" xmlns:xsi="http://www.w3.org/2001/XMLSchema-instance" xmlns:pc="http://schemas.microsoft.com/office/infopath/2007/PartnerControls">
-  <documentManagement/>
-</p:properties>
-</file>
-
 <file path=customXml/item3.xml><?xml version="1.0" encoding="utf-8"?>
 <?mso-contentType ?>
 <FormTemplates xmlns="http://schemas.microsoft.com/sharepoint/v3/contenttype/forms">
@@ -2114,6 +2123,22 @@
 </file>
 
 <file path=customXml/itemProps1.xml><?xml version="1.0" encoding="utf-8"?>
+<ds:datastoreItem xmlns:ds="http://schemas.openxmlformats.org/officeDocument/2006/customXml" ds:itemID="{6377F316-9616-450A-84D2-B55471DD24EC}">
+  <ds:schemaRefs>
+    <ds:schemaRef ds:uri="http://schemas.microsoft.com/office/2006/documentManagement/types"/>
+    <ds:schemaRef ds:uri="http://purl.org/dc/terms/"/>
+    <ds:schemaRef ds:uri="http://schemas.openxmlformats.org/package/2006/metadata/core-properties"/>
+    <ds:schemaRef ds:uri="http://purl.org/dc/dcmitype/"/>
+    <ds:schemaRef ds:uri="875267d4-4f4f-46a7-b55f-6d43fcf74f9f"/>
+    <ds:schemaRef ds:uri="http://purl.org/dc/elements/1.1/"/>
+    <ds:schemaRef ds:uri="http://schemas.microsoft.com/office/infopath/2007/PartnerControls"/>
+    <ds:schemaRef ds:uri="http://schemas.microsoft.com/office/2006/metadata/properties"/>
+    <ds:schemaRef ds:uri="http://www.w3.org/XML/1998/namespace"/>
+  </ds:schemaRefs>
+</ds:datastoreItem>
+</file>
+
+<file path=customXml/itemProps2.xml><?xml version="1.0" encoding="utf-8"?>
 <ds:datastoreItem xmlns:ds="http://schemas.openxmlformats.org/officeDocument/2006/customXml" ds:itemID="{7FFBD51E-C5B0-492F-AE2F-F25693A7E078}">
   <ds:schemaRefs>
     <ds:schemaRef ds:uri="http://schemas.microsoft.com/office/2006/metadata/contentType"/>
@@ -2131,22 +2156,6 @@
 </ds:datastoreItem>
 </file>
 
-<file path=customXml/itemProps2.xml><?xml version="1.0" encoding="utf-8"?>
-<ds:datastoreItem xmlns:ds="http://schemas.openxmlformats.org/officeDocument/2006/customXml" ds:itemID="{6377F316-9616-450A-84D2-B55471DD24EC}">
-  <ds:schemaRefs>
-    <ds:schemaRef ds:uri="http://schemas.microsoft.com/office/2006/documentManagement/types"/>
-    <ds:schemaRef ds:uri="http://purl.org/dc/terms/"/>
-    <ds:schemaRef ds:uri="http://schemas.openxmlformats.org/package/2006/metadata/core-properties"/>
-    <ds:schemaRef ds:uri="http://purl.org/dc/dcmitype/"/>
-    <ds:schemaRef ds:uri="875267d4-4f4f-46a7-b55f-6d43fcf74f9f"/>
-    <ds:schemaRef ds:uri="http://purl.org/dc/elements/1.1/"/>
-    <ds:schemaRef ds:uri="http://schemas.microsoft.com/office/infopath/2007/PartnerControls"/>
-    <ds:schemaRef ds:uri="http://schemas.microsoft.com/office/2006/metadata/properties"/>
-    <ds:schemaRef ds:uri="http://www.w3.org/XML/1998/namespace"/>
-  </ds:schemaRefs>
-</ds:datastoreItem>
-</file>
-
 <file path=customXml/itemProps3.xml><?xml version="1.0" encoding="utf-8"?>
 <ds:datastoreItem xmlns:ds="http://schemas.openxmlformats.org/officeDocument/2006/customXml" ds:itemID="{1E978261-AB15-41F9-A9B6-2862485EA47D}">
   <ds:schemaRefs>

--- a/Reports/Report_template1.docx
+++ b/Reports/Report_template1.docx
@@ -1,29 +1,20 @@
 
 <file path=word/document.xml><?xml version="1.0" encoding="utf-8"?>
-<w:document xmlns:wpc="http://schemas.microsoft.com/office/word/2010/wordprocessingCanvas" xmlns:cx="http://schemas.microsoft.com/office/drawing/2014/chartex" xmlns:cx1="http://schemas.microsoft.com/office/drawing/2015/9/8/chartex" xmlns:cx2="http://schemas.microsoft.com/office/drawing/2015/10/21/chartex" xmlns:cx3="http://schemas.microsoft.com/office/drawing/2016/5/9/chartex" xmlns:cx4="http://schemas.microsoft.com/office/drawing/2016/5/10/chartex" xmlns:cx5="http://schemas.microsoft.com/office/drawing/2016/5/11/chartex" xmlns:cx6="http://schemas.microsoft.com/office/drawing/2016/5/12/chartex" xmlns:cx7="http://schemas.microsoft.com/office/drawing/2016/5/13/chartex" xmlns:cx8="http://schemas.microsoft.com/office/drawing/2016/5/14/chartex" xmlns:mc="http://schemas.openxmlformats.org/markup-compatibility/2006" xmlns:aink="http://schemas.microsoft.com/office/drawing/2016/ink" xmlns:am3d="http://schemas.microsoft.com/office/drawing/2017/model3d" xmlns:o="urn:schemas-microsoft-com:office:office" xmlns:r="http://schemas.openxmlformats.org/officeDocument/2006/relationships" xmlns:m="http://schemas.openxmlformats.org/officeDocument/2006/math" xmlns:v="urn:schemas-microsoft-com:vml" xmlns:wp14="http://schemas.microsoft.com/office/word/2010/wordprocessingDrawing" xmlns:wp="http://schemas.openxmlformats.org/drawingml/2006/wordprocessingDrawing" xmlns:w10="urn:schemas-microsoft-com:office:word" xmlns:w="http://schemas.openxmlformats.org/wordprocessingml/2006/main" xmlns:w14="http://schemas.microsoft.com/office/word/2010/wordml" xmlns:w15="http://schemas.microsoft.com/office/word/2012/wordml" xmlns:w16cex="http://schemas.microsoft.com/office/word/2018/wordml/cex" xmlns:w16cid="http://schemas.microsoft.com/office/word/2016/wordml/cid" xmlns:w16="http://schemas.microsoft.com/office/word/2018/wordml" xmlns:w16sdtdh="http://schemas.microsoft.com/office/word/2020/wordml/sdtdatahash" xmlns:w16se="http://schemas.microsoft.com/office/word/2015/wordml/symex" xmlns:wpg="http://schemas.microsoft.com/office/word/2010/wordprocessingGroup" xmlns:wpi="http://schemas.microsoft.com/office/word/2010/wordprocessingInk" xmlns:wne="http://schemas.microsoft.com/office/word/2006/wordml" xmlns:wps="http://schemas.microsoft.com/office/word/2010/wordprocessingShape" mc:Ignorable="w14 w15 w16se w16cid w16 w16cex w16sdtdh wp14">
+<w:document xmlns:wpc="http://schemas.microsoft.com/office/word/2010/wordprocessingCanvas" xmlns:cx="http://schemas.microsoft.com/office/drawing/2014/chartex" xmlns:cx1="http://schemas.microsoft.com/office/drawing/2015/9/8/chartex" xmlns:mc="http://schemas.openxmlformats.org/markup-compatibility/2006" xmlns:o="urn:schemas-microsoft-com:office:office" xmlns:r="http://schemas.openxmlformats.org/officeDocument/2006/relationships" xmlns:m="http://schemas.openxmlformats.org/officeDocument/2006/math" xmlns:v="urn:schemas-microsoft-com:vml" xmlns:wp14="http://schemas.microsoft.com/office/word/2010/wordprocessingDrawing" xmlns:wp="http://schemas.openxmlformats.org/drawingml/2006/wordprocessingDrawing" xmlns:w10="urn:schemas-microsoft-com:office:word" xmlns:w="http://schemas.openxmlformats.org/wordprocessingml/2006/main" xmlns:w14="http://schemas.microsoft.com/office/word/2010/wordml" xmlns:w15="http://schemas.microsoft.com/office/word/2012/wordml" xmlns:w16se="http://schemas.microsoft.com/office/word/2015/wordml/symex" xmlns:wpg="http://schemas.microsoft.com/office/word/2010/wordprocessingGroup" xmlns:wpi="http://schemas.microsoft.com/office/word/2010/wordprocessingInk" xmlns:wne="http://schemas.microsoft.com/office/word/2006/wordml" xmlns:wps="http://schemas.microsoft.com/office/word/2010/wordprocessingShape" mc:Ignorable="w14 w15 w16se wp14">
   <w:body>
     <w:p>
       <w:pPr>
-        <w:pStyle w:val="Author"/>
-        <w:rPr>
-          <w:rFonts w:asciiTheme="majorHAnsi" w:eastAsiaTheme="majorEastAsia" w:hAnsiTheme="majorHAnsi" w:cstheme="majorBidi"/>
-          <w:b/>
-          <w:bCs/>
-          <w:color w:val="791F83"/>
-          <w:sz w:val="36"/>
-          <w:szCs w:val="36"/>
-        </w:rPr>
-      </w:pPr>
-      <w:r>
-        <w:rPr>
-          <w:rFonts w:asciiTheme="majorHAnsi" w:eastAsiaTheme="majorEastAsia" w:hAnsiTheme="majorHAnsi" w:cstheme="majorBidi"/>
-          <w:b/>
-          <w:bCs/>
-          <w:color w:val="791F83"/>
-          <w:sz w:val="36"/>
-          <w:szCs w:val="36"/>
-        </w:rPr>
-        <w:t>Unemployment and job loss? in the COVID-19 UK: Exploring gender, ethnicity, and class</w:t>
+        <w:pStyle w:val="Title"/>
+        <w:jc w:val="center"/>
+      </w:pPr>
+      <w:r>
+        <w:t xml:space="preserve">Unemployment in the COVID-19 UK: Exploring gender, </w:t>
+      </w:r>
+      <w:r>
+        <w:t>ethnicity,</w:t>
+      </w:r>
+      <w:r>
+        <w:t xml:space="preserve"> and class</w:t>
       </w:r>
     </w:p>
     <w:p>
@@ -39,17 +30,14 @@
     </w:p>
     <w:p>
       <w:pPr>
-        <w:pStyle w:val="BodyText"/>
-      </w:pPr>
-    </w:p>
-    <w:p>
-      <w:pPr>
-        <w:pStyle w:val="Heading2"/>
+        <w:pStyle w:val="Heading1"/>
       </w:pPr>
       <w:bookmarkStart w:id="0" w:name="r-markdown"/>
       <w:r>
         <w:t>R Markdown</w:t>
       </w:r>
+      <w:bookmarkStart w:id="1" w:name="_GoBack"/>
+      <w:bookmarkEnd w:id="1"/>
     </w:p>
     <w:p>
       <w:pPr>
@@ -78,7 +66,7 @@
     </w:p>
     <w:p>
       <w:pPr>
-        <w:pStyle w:val="Heading3"/>
+        <w:pStyle w:val="Heading2"/>
       </w:pPr>
       <w:r>
         <w:t xml:space="preserve">Subheading </w:t>
@@ -88,26 +76,28 @@
       <w:pPr>
         <w:pStyle w:val="BodyText"/>
         <w:jc w:val="both"/>
-      </w:pPr>
-      <w:r>
+        <w:rPr>
+          <w:rFonts w:cs="Open Sans"/>
+        </w:rPr>
+      </w:pPr>
+      <w:r>
+        <w:rPr>
+          <w:rFonts w:cs="Open Sans"/>
+        </w:rPr>
         <w:t xml:space="preserve">When you click the </w:t>
       </w:r>
       <w:r>
         <w:rPr>
+          <w:rFonts w:cs="Open Sans"/>
           <w:b/>
         </w:rPr>
         <w:t>Knit</w:t>
       </w:r>
       <w:r>
-        <w:t xml:space="preserve"> </w:t>
-      </w:r>
-      <w:proofErr w:type="gramStart"/>
-      <w:r>
-        <w:t>button</w:t>
-      </w:r>
-      <w:proofErr w:type="gramEnd"/>
-      <w:r>
-        <w:t xml:space="preserve"> a document will be generated that includes both content as well as the output of any embedded R code chunks within the document. You can embed an R code chunk like this:</w:t>
+        <w:rPr>
+          <w:rFonts w:cs="Open Sans"/>
+        </w:rPr>
+        <w:t xml:space="preserve"> button a document will be generated that includes both content as well as the output of any embedded R code chunks within the document. You can embed an R code chunk like this:</w:t>
       </w:r>
     </w:p>
     <w:p>
@@ -123,44 +113,16 @@
         <w:rPr>
           <w:rStyle w:val="VerbatimChar"/>
         </w:rPr>
-        <w:t xml:space="preserve">##      speed           </w:t>
-      </w:r>
-      <w:proofErr w:type="spellStart"/>
+        <w:t xml:space="preserve">##      speed           dist       </w:t>
+      </w:r>
+      <w:r>
+        <w:br/>
+      </w:r>
       <w:r>
         <w:rPr>
           <w:rStyle w:val="VerbatimChar"/>
         </w:rPr>
-        <w:t>dist</w:t>
-      </w:r>
-      <w:proofErr w:type="spellEnd"/>
-      <w:r>
-        <w:rPr>
-          <w:rStyle w:val="VerbatimChar"/>
-        </w:rPr>
-        <w:t xml:space="preserve">       </w:t>
-      </w:r>
-      <w:r>
-        <w:br/>
-      </w:r>
-      <w:r>
-        <w:rPr>
-          <w:rStyle w:val="VerbatimChar"/>
-        </w:rPr>
-        <w:t>#</w:t>
-      </w:r>
-      <w:proofErr w:type="gramStart"/>
-      <w:r>
-        <w:rPr>
-          <w:rStyle w:val="VerbatimChar"/>
-        </w:rPr>
-        <w:t>#  Min.</w:t>
-      </w:r>
-      <w:proofErr w:type="gramEnd"/>
-      <w:r>
-        <w:rPr>
-          <w:rStyle w:val="VerbatimChar"/>
-        </w:rPr>
-        <w:t xml:space="preserve">   : 4.0   Min.   :  2.00  </w:t>
+        <w:t xml:space="preserve">##  Min.   : 4.0   Min.   :  2.00  </w:t>
       </w:r>
       <w:r>
         <w:br/>
@@ -212,7 +174,7 @@
       <w:pPr>
         <w:pStyle w:val="BodyText"/>
       </w:pPr>
-      <w:bookmarkStart w:id="1" w:name="including-plots"/>
+      <w:bookmarkStart w:id="2" w:name="including-plots"/>
       <w:bookmarkEnd w:id="0"/>
     </w:p>
     <w:p>
@@ -235,9 +197,6 @@
     <w:p>
       <w:pPr>
         <w:pStyle w:val="Heading2"/>
-        <w:pBdr>
-          <w:bottom w:val="none" w:sz="0" w:space="0" w:color="auto"/>
-        </w:pBdr>
       </w:pPr>
     </w:p>
     <w:p>
@@ -310,8 +269,8 @@
       <w:r>
         <w:t xml:space="preserve"> parameter was added to the code chunk to prevent printing of the R code that generated the plot.</w:t>
       </w:r>
+      <w:bookmarkEnd w:id="2"/>
     </w:p>
-    <w:bookmarkEnd w:id="1"/>
     <w:sectPr>
       <w:pgSz w:w="12240" w:h="15840"/>
       <w:pgMar w:top="1440" w:right="1440" w:bottom="1440" w:left="1440" w:header="720" w:footer="720" w:gutter="0"/>
@@ -322,7 +281,7 @@
 </file>
 
 <file path=word/endnotes.xml><?xml version="1.0" encoding="utf-8"?>
-<w:endnotes xmlns:wpc="http://schemas.microsoft.com/office/word/2010/wordprocessingCanvas" xmlns:cx="http://schemas.microsoft.com/office/drawing/2014/chartex" xmlns:cx1="http://schemas.microsoft.com/office/drawing/2015/9/8/chartex" xmlns:cx2="http://schemas.microsoft.com/office/drawing/2015/10/21/chartex" xmlns:cx3="http://schemas.microsoft.com/office/drawing/2016/5/9/chartex" xmlns:cx4="http://schemas.microsoft.com/office/drawing/2016/5/10/chartex" xmlns:cx5="http://schemas.microsoft.com/office/drawing/2016/5/11/chartex" xmlns:cx6="http://schemas.microsoft.com/office/drawing/2016/5/12/chartex" xmlns:cx7="http://schemas.microsoft.com/office/drawing/2016/5/13/chartex" xmlns:cx8="http://schemas.microsoft.com/office/drawing/2016/5/14/chartex" xmlns:mc="http://schemas.openxmlformats.org/markup-compatibility/2006" xmlns:aink="http://schemas.microsoft.com/office/drawing/2016/ink" xmlns:am3d="http://schemas.microsoft.com/office/drawing/2017/model3d" xmlns:o="urn:schemas-microsoft-com:office:office" xmlns:r="http://schemas.openxmlformats.org/officeDocument/2006/relationships" xmlns:m="http://schemas.openxmlformats.org/officeDocument/2006/math" xmlns:v="urn:schemas-microsoft-com:vml" xmlns:wp14="http://schemas.microsoft.com/office/word/2010/wordprocessingDrawing" xmlns:wp="http://schemas.openxmlformats.org/drawingml/2006/wordprocessingDrawing" xmlns:w10="urn:schemas-microsoft-com:office:word" xmlns:w="http://schemas.openxmlformats.org/wordprocessingml/2006/main" xmlns:w14="http://schemas.microsoft.com/office/word/2010/wordml" xmlns:w15="http://schemas.microsoft.com/office/word/2012/wordml" xmlns:w16cex="http://schemas.microsoft.com/office/word/2018/wordml/cex" xmlns:w16cid="http://schemas.microsoft.com/office/word/2016/wordml/cid" xmlns:w16="http://schemas.microsoft.com/office/word/2018/wordml" xmlns:w16sdtdh="http://schemas.microsoft.com/office/word/2020/wordml/sdtdatahash" xmlns:w16se="http://schemas.microsoft.com/office/word/2015/wordml/symex" xmlns:wpg="http://schemas.microsoft.com/office/word/2010/wordprocessingGroup" xmlns:wpi="http://schemas.microsoft.com/office/word/2010/wordprocessingInk" xmlns:wne="http://schemas.microsoft.com/office/word/2006/wordml" xmlns:wps="http://schemas.microsoft.com/office/word/2010/wordprocessingShape" mc:Ignorable="w14 w15 w16se w16cid w16 w16cex w16sdtdh wp14">
+<w:endnotes xmlns:wpc="http://schemas.microsoft.com/office/word/2010/wordprocessingCanvas" xmlns:cx="http://schemas.microsoft.com/office/drawing/2014/chartex" xmlns:cx1="http://schemas.microsoft.com/office/drawing/2015/9/8/chartex" xmlns:mc="http://schemas.openxmlformats.org/markup-compatibility/2006" xmlns:o="urn:schemas-microsoft-com:office:office" xmlns:r="http://schemas.openxmlformats.org/officeDocument/2006/relationships" xmlns:m="http://schemas.openxmlformats.org/officeDocument/2006/math" xmlns:v="urn:schemas-microsoft-com:vml" xmlns:wp14="http://schemas.microsoft.com/office/word/2010/wordprocessingDrawing" xmlns:wp="http://schemas.openxmlformats.org/drawingml/2006/wordprocessingDrawing" xmlns:w10="urn:schemas-microsoft-com:office:word" xmlns:w="http://schemas.openxmlformats.org/wordprocessingml/2006/main" xmlns:w14="http://schemas.microsoft.com/office/word/2010/wordml" xmlns:w15="http://schemas.microsoft.com/office/word/2012/wordml" xmlns:w16se="http://schemas.microsoft.com/office/word/2015/wordml/symex" xmlns:wpg="http://schemas.microsoft.com/office/word/2010/wordprocessingGroup" xmlns:wpi="http://schemas.microsoft.com/office/word/2010/wordprocessingInk" xmlns:wne="http://schemas.microsoft.com/office/word/2006/wordml" xmlns:wps="http://schemas.microsoft.com/office/word/2010/wordprocessingShape" mc:Ignorable="w14 w15 w16se wp14">
   <w:endnote w:type="separator" w:id="-1">
     <w:p>
       <w:pPr>
@@ -347,7 +306,7 @@
 </file>
 
 <file path=word/footnotes.xml><?xml version="1.0" encoding="utf-8"?>
-<w:footnotes xmlns:wpc="http://schemas.microsoft.com/office/word/2010/wordprocessingCanvas" xmlns:cx="http://schemas.microsoft.com/office/drawing/2014/chartex" xmlns:cx1="http://schemas.microsoft.com/office/drawing/2015/9/8/chartex" xmlns:cx2="http://schemas.microsoft.com/office/drawing/2015/10/21/chartex" xmlns:cx3="http://schemas.microsoft.com/office/drawing/2016/5/9/chartex" xmlns:cx4="http://schemas.microsoft.com/office/drawing/2016/5/10/chartex" xmlns:cx5="http://schemas.microsoft.com/office/drawing/2016/5/11/chartex" xmlns:cx6="http://schemas.microsoft.com/office/drawing/2016/5/12/chartex" xmlns:cx7="http://schemas.microsoft.com/office/drawing/2016/5/13/chartex" xmlns:cx8="http://schemas.microsoft.com/office/drawing/2016/5/14/chartex" xmlns:mc="http://schemas.openxmlformats.org/markup-compatibility/2006" xmlns:aink="http://schemas.microsoft.com/office/drawing/2016/ink" xmlns:am3d="http://schemas.microsoft.com/office/drawing/2017/model3d" xmlns:o="urn:schemas-microsoft-com:office:office" xmlns:r="http://schemas.openxmlformats.org/officeDocument/2006/relationships" xmlns:m="http://schemas.openxmlformats.org/officeDocument/2006/math" xmlns:v="urn:schemas-microsoft-com:vml" xmlns:wp14="http://schemas.microsoft.com/office/word/2010/wordprocessingDrawing" xmlns:wp="http://schemas.openxmlformats.org/drawingml/2006/wordprocessingDrawing" xmlns:w10="urn:schemas-microsoft-com:office:word" xmlns:w="http://schemas.openxmlformats.org/wordprocessingml/2006/main" xmlns:w14="http://schemas.microsoft.com/office/word/2010/wordml" xmlns:w15="http://schemas.microsoft.com/office/word/2012/wordml" xmlns:w16cex="http://schemas.microsoft.com/office/word/2018/wordml/cex" xmlns:w16cid="http://schemas.microsoft.com/office/word/2016/wordml/cid" xmlns:w16="http://schemas.microsoft.com/office/word/2018/wordml" xmlns:w16sdtdh="http://schemas.microsoft.com/office/word/2020/wordml/sdtdatahash" xmlns:w16se="http://schemas.microsoft.com/office/word/2015/wordml/symex" xmlns:wpg="http://schemas.microsoft.com/office/word/2010/wordprocessingGroup" xmlns:wpi="http://schemas.microsoft.com/office/word/2010/wordprocessingInk" xmlns:wne="http://schemas.microsoft.com/office/word/2006/wordml" xmlns:wps="http://schemas.microsoft.com/office/word/2010/wordprocessingShape" mc:Ignorable="w14 w15 w16se w16cid w16 w16cex w16sdtdh wp14">
+<w:footnotes xmlns:wpc="http://schemas.microsoft.com/office/word/2010/wordprocessingCanvas" xmlns:cx="http://schemas.microsoft.com/office/drawing/2014/chartex" xmlns:cx1="http://schemas.microsoft.com/office/drawing/2015/9/8/chartex" xmlns:mc="http://schemas.openxmlformats.org/markup-compatibility/2006" xmlns:o="urn:schemas-microsoft-com:office:office" xmlns:r="http://schemas.openxmlformats.org/officeDocument/2006/relationships" xmlns:m="http://schemas.openxmlformats.org/officeDocument/2006/math" xmlns:v="urn:schemas-microsoft-com:vml" xmlns:wp14="http://schemas.microsoft.com/office/word/2010/wordprocessingDrawing" xmlns:wp="http://schemas.openxmlformats.org/drawingml/2006/wordprocessingDrawing" xmlns:w10="urn:schemas-microsoft-com:office:word" xmlns:w="http://schemas.openxmlformats.org/wordprocessingml/2006/main" xmlns:w14="http://schemas.microsoft.com/office/word/2010/wordml" xmlns:w15="http://schemas.microsoft.com/office/word/2012/wordml" xmlns:w16se="http://schemas.microsoft.com/office/word/2015/wordml/symex" xmlns:wpg="http://schemas.microsoft.com/office/word/2010/wordprocessingGroup" xmlns:wpi="http://schemas.microsoft.com/office/word/2010/wordprocessingInk" xmlns:wne="http://schemas.microsoft.com/office/word/2006/wordml" xmlns:wps="http://schemas.microsoft.com/office/word/2010/wordprocessingShape" mc:Ignorable="w14 w15 w16se wp14">
   <w:footnote w:type="separator" w:id="-1">
     <w:p>
       <w:r>
@@ -366,7 +325,7 @@
 </file>
 
 <file path=word/numbering.xml><?xml version="1.0" encoding="utf-8"?>
-<w:numbering xmlns:wpc="http://schemas.microsoft.com/office/word/2010/wordprocessingCanvas" xmlns:cx="http://schemas.microsoft.com/office/drawing/2014/chartex" xmlns:cx1="http://schemas.microsoft.com/office/drawing/2015/9/8/chartex" xmlns:cx2="http://schemas.microsoft.com/office/drawing/2015/10/21/chartex" xmlns:cx3="http://schemas.microsoft.com/office/drawing/2016/5/9/chartex" xmlns:cx4="http://schemas.microsoft.com/office/drawing/2016/5/10/chartex" xmlns:cx5="http://schemas.microsoft.com/office/drawing/2016/5/11/chartex" xmlns:cx6="http://schemas.microsoft.com/office/drawing/2016/5/12/chartex" xmlns:cx7="http://schemas.microsoft.com/office/drawing/2016/5/13/chartex" xmlns:cx8="http://schemas.microsoft.com/office/drawing/2016/5/14/chartex" xmlns:mc="http://schemas.openxmlformats.org/markup-compatibility/2006" xmlns:aink="http://schemas.microsoft.com/office/drawing/2016/ink" xmlns:am3d="http://schemas.microsoft.com/office/drawing/2017/model3d" xmlns:o="urn:schemas-microsoft-com:office:office" xmlns:r="http://schemas.openxmlformats.org/officeDocument/2006/relationships" xmlns:m="http://schemas.openxmlformats.org/officeDocument/2006/math" xmlns:v="urn:schemas-microsoft-com:vml" xmlns:wp14="http://schemas.microsoft.com/office/word/2010/wordprocessingDrawing" xmlns:wp="http://schemas.openxmlformats.org/drawingml/2006/wordprocessingDrawing" xmlns:w10="urn:schemas-microsoft-com:office:word" xmlns:w="http://schemas.openxmlformats.org/wordprocessingml/2006/main" xmlns:w14="http://schemas.microsoft.com/office/word/2010/wordml" xmlns:w15="http://schemas.microsoft.com/office/word/2012/wordml" xmlns:w16cex="http://schemas.microsoft.com/office/word/2018/wordml/cex" xmlns:w16cid="http://schemas.microsoft.com/office/word/2016/wordml/cid" xmlns:w16="http://schemas.microsoft.com/office/word/2018/wordml" xmlns:w16sdtdh="http://schemas.microsoft.com/office/word/2020/wordml/sdtdatahash" xmlns:w16se="http://schemas.microsoft.com/office/word/2015/wordml/symex" xmlns:wpg="http://schemas.microsoft.com/office/word/2010/wordprocessingGroup" xmlns:wpi="http://schemas.microsoft.com/office/word/2010/wordprocessingInk" xmlns:wne="http://schemas.microsoft.com/office/word/2006/wordml" xmlns:wps="http://schemas.microsoft.com/office/word/2010/wordprocessingShape" mc:Ignorable="w14 w15 w16se w16cid w16 w16cex w16sdtdh wp14">
+<w:numbering xmlns:wpc="http://schemas.microsoft.com/office/word/2010/wordprocessingCanvas" xmlns:cx="http://schemas.microsoft.com/office/drawing/2014/chartex" xmlns:cx1="http://schemas.microsoft.com/office/drawing/2015/9/8/chartex" xmlns:mc="http://schemas.openxmlformats.org/markup-compatibility/2006" xmlns:o="urn:schemas-microsoft-com:office:office" xmlns:r="http://schemas.openxmlformats.org/officeDocument/2006/relationships" xmlns:m="http://schemas.openxmlformats.org/officeDocument/2006/math" xmlns:v="urn:schemas-microsoft-com:vml" xmlns:wp14="http://schemas.microsoft.com/office/word/2010/wordprocessingDrawing" xmlns:wp="http://schemas.openxmlformats.org/drawingml/2006/wordprocessingDrawing" xmlns:w10="urn:schemas-microsoft-com:office:word" xmlns:w="http://schemas.openxmlformats.org/wordprocessingml/2006/main" xmlns:w14="http://schemas.microsoft.com/office/word/2010/wordml" xmlns:w15="http://schemas.microsoft.com/office/word/2012/wordml" xmlns:w16se="http://schemas.microsoft.com/office/word/2015/wordml/symex" xmlns:wpg="http://schemas.microsoft.com/office/word/2010/wordprocessingGroup" xmlns:wpi="http://schemas.microsoft.com/office/word/2010/wordprocessingInk" xmlns:wne="http://schemas.microsoft.com/office/word/2006/wordml" xmlns:wps="http://schemas.microsoft.com/office/word/2010/wordprocessingShape" mc:Ignorable="w14 w15 w16se wp14">
   <w:abstractNum w:abstractNumId="0" w15:restartNumberingAfterBreak="0">
     <w:nsid w:val="2C1AE401"/>
     <w:multiLevelType w:val="multilevel"/>
@@ -478,7 +437,7 @@
 </file>
 
 <file path=word/styles.xml><?xml version="1.0" encoding="utf-8"?>
-<w:styles xmlns:mc="http://schemas.openxmlformats.org/markup-compatibility/2006" xmlns:r="http://schemas.openxmlformats.org/officeDocument/2006/relationships" xmlns:w="http://schemas.openxmlformats.org/wordprocessingml/2006/main" xmlns:w14="http://schemas.microsoft.com/office/word/2010/wordml" xmlns:w15="http://schemas.microsoft.com/office/word/2012/wordml" xmlns:w16cex="http://schemas.microsoft.com/office/word/2018/wordml/cex" xmlns:w16cid="http://schemas.microsoft.com/office/word/2016/wordml/cid" xmlns:w16="http://schemas.microsoft.com/office/word/2018/wordml" xmlns:w16sdtdh="http://schemas.microsoft.com/office/word/2020/wordml/sdtdatahash" xmlns:w16se="http://schemas.microsoft.com/office/word/2015/wordml/symex" mc:Ignorable="w14 w15 w16se w16cid w16 w16cex w16sdtdh">
+<w:styles xmlns:mc="http://schemas.openxmlformats.org/markup-compatibility/2006" xmlns:r="http://schemas.openxmlformats.org/officeDocument/2006/relationships" xmlns:w="http://schemas.openxmlformats.org/wordprocessingml/2006/main" xmlns:w14="http://schemas.microsoft.com/office/word/2010/wordml" xmlns:w15="http://schemas.microsoft.com/office/word/2012/wordml" xmlns:w16se="http://schemas.microsoft.com/office/word/2015/wordml/symex" mc:Ignorable="w14 w15 w16se">
   <w:docDefaults>
     <w:rPrDefault>
       <w:rPr>
@@ -494,7 +453,7 @@
       </w:pPr>
     </w:pPrDefault>
   </w:docDefaults>
-  <w:latentStyles w:defLockedState="0" w:defUIPriority="0" w:defSemiHidden="0" w:defUnhideWhenUsed="0" w:defQFormat="0" w:count="376">
+  <w:latentStyles w:defLockedState="0" w:defUIPriority="0" w:defSemiHidden="0" w:defUnhideWhenUsed="0" w:defQFormat="0" w:count="371">
     <w:lsdException w:name="index 1" w:semiHidden="1" w:unhideWhenUsed="1"/>
     <w:lsdException w:name="index 7" w:semiHidden="1" w:unhideWhenUsed="1"/>
     <w:lsdException w:name="index 8" w:semiHidden="1" w:unhideWhenUsed="1"/>
@@ -822,11 +781,6 @@
     <w:lsdException w:name="List Table 5 Dark Accent 6" w:uiPriority="50"/>
     <w:lsdException w:name="List Table 6 Colorful Accent 6" w:uiPriority="51"/>
     <w:lsdException w:name="List Table 7 Colorful Accent 6" w:uiPriority="52"/>
-    <w:lsdException w:name="Mention" w:semiHidden="1" w:uiPriority="99" w:unhideWhenUsed="1"/>
-    <w:lsdException w:name="Smart Hyperlink" w:semiHidden="1" w:uiPriority="99" w:unhideWhenUsed="1"/>
-    <w:lsdException w:name="Hashtag" w:semiHidden="1" w:uiPriority="99" w:unhideWhenUsed="1"/>
-    <w:lsdException w:name="Unresolved Mention" w:semiHidden="1" w:uiPriority="99" w:unhideWhenUsed="1"/>
-    <w:lsdException w:name="Smart Link" w:semiHidden="1" w:uiPriority="99" w:unhideWhenUsed="1"/>
   </w:latentStyles>
   <w:style w:type="paragraph" w:default="1" w:styleId="Normal">
     <w:name w:val="Normal"/>
@@ -838,18 +792,22 @@
     <w:next w:val="BodyText"/>
     <w:uiPriority w:val="9"/>
     <w:qFormat/>
+    <w:rsid w:val="00A31B40"/>
     <w:pPr>
       <w:keepNext/>
       <w:keepLines/>
+      <w:pBdr>
+        <w:bottom w:val="single" w:sz="12" w:space="1" w:color="auto"/>
+      </w:pBdr>
       <w:spacing w:before="480" w:after="0"/>
       <w:outlineLvl w:val="0"/>
     </w:pPr>
     <w:rPr>
-      <w:rFonts w:asciiTheme="majorHAnsi" w:eastAsiaTheme="majorEastAsia" w:hAnsiTheme="majorHAnsi" w:cstheme="majorBidi"/>
+      <w:rFonts w:ascii="Open Sans" w:eastAsiaTheme="majorEastAsia" w:hAnsi="Open Sans" w:cstheme="majorBidi"/>
       <w:b/>
       <w:bCs/>
-      <w:color w:val="4F81BD" w:themeColor="accent1"/>
-      <w:sz w:val="32"/>
+      <w:color w:val="006095"/>
+      <w:sz w:val="28"/>
       <w:szCs w:val="32"/>
     </w:rPr>
   </w:style>
@@ -860,22 +818,18 @@
     <w:uiPriority w:val="9"/>
     <w:unhideWhenUsed/>
     <w:qFormat/>
-    <w:rsid w:val="00AB16D1"/>
+    <w:rsid w:val="00A31B40"/>
     <w:pPr>
       <w:keepNext/>
       <w:keepLines/>
-      <w:pBdr>
-        <w:bottom w:val="single" w:sz="12" w:space="1" w:color="292929"/>
-      </w:pBdr>
       <w:spacing w:before="200" w:after="0"/>
       <w:outlineLvl w:val="1"/>
     </w:pPr>
     <w:rPr>
-      <w:rFonts w:asciiTheme="majorHAnsi" w:eastAsiaTheme="majorEastAsia" w:hAnsiTheme="majorHAnsi" w:cstheme="majorBidi"/>
+      <w:rFonts w:ascii="Open Sans" w:eastAsiaTheme="majorEastAsia" w:hAnsi="Open Sans" w:cstheme="majorBidi"/>
       <w:b/>
       <w:bCs/>
       <w:color w:val="006295"/>
-      <w:sz w:val="28"/>
       <w:szCs w:val="28"/>
     </w:rPr>
   </w:style>
@@ -886,7 +840,7 @@
     <w:uiPriority w:val="9"/>
     <w:unhideWhenUsed/>
     <w:qFormat/>
-    <w:rsid w:val="000F2354"/>
+    <w:rsid w:val="00A31B40"/>
     <w:pPr>
       <w:keepNext/>
       <w:keepLines/>
@@ -894,7 +848,7 @@
       <w:outlineLvl w:val="2"/>
     </w:pPr>
     <w:rPr>
-      <w:rFonts w:asciiTheme="majorHAnsi" w:eastAsiaTheme="majorEastAsia" w:hAnsiTheme="majorHAnsi" w:cstheme="majorBidi"/>
+      <w:rFonts w:ascii="Open Sans" w:eastAsiaTheme="majorEastAsia" w:hAnsi="Open Sans" w:cstheme="majorBidi"/>
       <w:b/>
       <w:bCs/>
       <w:color w:val="006295"/>
@@ -1042,12 +996,12 @@
     <w:name w:val="Body Text"/>
     <w:basedOn w:val="Normal"/>
     <w:qFormat/>
-    <w:rsid w:val="003053B7"/>
+    <w:rsid w:val="00A31B40"/>
     <w:pPr>
       <w:spacing w:before="180" w:after="180"/>
     </w:pPr>
     <w:rPr>
-      <w:rFonts w:ascii="Calibri" w:hAnsi="Calibri"/>
+      <w:rFonts w:ascii="Open Sans" w:hAnsi="Open Sans"/>
       <w:color w:val="292929"/>
     </w:rPr>
   </w:style>
@@ -1056,7 +1010,7 @@
     <w:basedOn w:val="BodyText"/>
     <w:next w:val="BodyText"/>
     <w:qFormat/>
-    <w:rsid w:val="003053B7"/>
+    <w:rsid w:val="00A31B40"/>
   </w:style>
   <w:style w:type="paragraph" w:customStyle="1" w:styleId="Compact">
     <w:name w:val="Compact"/>
@@ -1071,14 +1025,14 @@
     <w:basedOn w:val="Normal"/>
     <w:next w:val="BodyText"/>
     <w:qFormat/>
-    <w:rsid w:val="003053B7"/>
+    <w:rsid w:val="00A31B40"/>
     <w:pPr>
       <w:keepNext/>
       <w:keepLines/>
       <w:spacing w:before="480" w:after="240"/>
     </w:pPr>
     <w:rPr>
-      <w:rFonts w:asciiTheme="majorHAnsi" w:eastAsiaTheme="majorEastAsia" w:hAnsiTheme="majorHAnsi" w:cstheme="majorBidi"/>
+      <w:rFonts w:ascii="Open Sans" w:eastAsiaTheme="majorEastAsia" w:hAnsi="Open Sans" w:cstheme="majorBidi"/>
       <w:b/>
       <w:bCs/>
       <w:color w:val="791F83"/>
@@ -1104,14 +1058,14 @@
     <w:name w:val="Author"/>
     <w:next w:val="BodyText"/>
     <w:qFormat/>
-    <w:rsid w:val="003053B7"/>
+    <w:rsid w:val="00A31B40"/>
     <w:pPr>
       <w:keepNext/>
       <w:keepLines/>
       <w:jc w:val="center"/>
     </w:pPr>
     <w:rPr>
-      <w:rFonts w:ascii="Calibri" w:hAnsi="Calibri"/>
+      <w:rFonts w:ascii="Open Sans" w:hAnsi="Open Sans"/>
       <w:color w:val="292929"/>
     </w:rPr>
   </w:style>
@@ -1930,12 +1884,6 @@
 </file>
 
 <file path=customXml/item1.xml><?xml version="1.0" encoding="utf-8"?>
-<p:properties xmlns:p="http://schemas.microsoft.com/office/2006/metadata/properties" xmlns:xsi="http://www.w3.org/2001/XMLSchema-instance" xmlns:pc="http://schemas.microsoft.com/office/infopath/2007/PartnerControls">
-  <documentManagement/>
-</p:properties>
-</file>
-
-<file path=customXml/item2.xml><?xml version="1.0" encoding="utf-8"?>
 <ct:contentTypeSchema xmlns:ct="http://schemas.microsoft.com/office/2006/metadata/contentType" xmlns:ma="http://schemas.microsoft.com/office/2006/metadata/properties/metaAttributes" ct:_="" ma:_="" ma:contentTypeName="Document" ma:contentTypeID="0x0101008705DFD2773E994AB5E781DE9A247DE5" ma:contentTypeVersion="9" ma:contentTypeDescription="Create a new document." ma:contentTypeScope="" ma:versionID="dbb928eeaae5bb703b8dc14306bc3608">
   <xsd:schema xmlns:xsd="http://www.w3.org/2001/XMLSchema" xmlns:xs="http://www.w3.org/2001/XMLSchema" xmlns:p="http://schemas.microsoft.com/office/2006/metadata/properties" xmlns:ns3="875267d4-4f4f-46a7-b55f-6d43fcf74f9f" targetNamespace="http://schemas.microsoft.com/office/2006/metadata/properties" ma:root="true" ma:fieldsID="aca4360c3200e37316c4f7918bfc6b7b" ns3:_="">
     <xsd:import namespace="875267d4-4f4f-46a7-b55f-6d43fcf74f9f"/>
@@ -2113,6 +2061,12 @@
 </ct:contentTypeSchema>
 </file>
 
+<file path=customXml/item2.xml><?xml version="1.0" encoding="utf-8"?>
+<p:properties xmlns:p="http://schemas.microsoft.com/office/2006/metadata/properties" xmlns:xsi="http://www.w3.org/2001/XMLSchema-instance" xmlns:pc="http://schemas.microsoft.com/office/infopath/2007/PartnerControls">
+  <documentManagement/>
+</p:properties>
+</file>
+
 <file path=customXml/item3.xml><?xml version="1.0" encoding="utf-8"?>
 <?mso-contentType ?>
 <FormTemplates xmlns="http://schemas.microsoft.com/sharepoint/v3/contenttype/forms">
@@ -2123,22 +2077,6 @@
 </file>
 
 <file path=customXml/itemProps1.xml><?xml version="1.0" encoding="utf-8"?>
-<ds:datastoreItem xmlns:ds="http://schemas.openxmlformats.org/officeDocument/2006/customXml" ds:itemID="{6377F316-9616-450A-84D2-B55471DD24EC}">
-  <ds:schemaRefs>
-    <ds:schemaRef ds:uri="http://schemas.microsoft.com/office/2006/documentManagement/types"/>
-    <ds:schemaRef ds:uri="http://purl.org/dc/terms/"/>
-    <ds:schemaRef ds:uri="http://schemas.openxmlformats.org/package/2006/metadata/core-properties"/>
-    <ds:schemaRef ds:uri="http://purl.org/dc/dcmitype/"/>
-    <ds:schemaRef ds:uri="875267d4-4f4f-46a7-b55f-6d43fcf74f9f"/>
-    <ds:schemaRef ds:uri="http://purl.org/dc/elements/1.1/"/>
-    <ds:schemaRef ds:uri="http://schemas.microsoft.com/office/infopath/2007/PartnerControls"/>
-    <ds:schemaRef ds:uri="http://schemas.microsoft.com/office/2006/metadata/properties"/>
-    <ds:schemaRef ds:uri="http://www.w3.org/XML/1998/namespace"/>
-  </ds:schemaRefs>
-</ds:datastoreItem>
-</file>
-
-<file path=customXml/itemProps2.xml><?xml version="1.0" encoding="utf-8"?>
 <ds:datastoreItem xmlns:ds="http://schemas.openxmlformats.org/officeDocument/2006/customXml" ds:itemID="{7FFBD51E-C5B0-492F-AE2F-F25693A7E078}">
   <ds:schemaRefs>
     <ds:schemaRef ds:uri="http://schemas.microsoft.com/office/2006/metadata/contentType"/>
@@ -2156,6 +2094,15 @@
 </ds:datastoreItem>
 </file>
 
+<file path=customXml/itemProps2.xml><?xml version="1.0" encoding="utf-8"?>
+<ds:datastoreItem xmlns:ds="http://schemas.openxmlformats.org/officeDocument/2006/customXml" ds:itemID="{6377F316-9616-450A-84D2-B55471DD24EC}">
+  <ds:schemaRefs>
+    <ds:schemaRef ds:uri="http://schemas.microsoft.com/office/2006/metadata/properties"/>
+    <ds:schemaRef ds:uri="http://schemas.microsoft.com/office/infopath/2007/PartnerControls"/>
+  </ds:schemaRefs>
+</ds:datastoreItem>
+</file>
+
 <file path=customXml/itemProps3.xml><?xml version="1.0" encoding="utf-8"?>
 <ds:datastoreItem xmlns:ds="http://schemas.openxmlformats.org/officeDocument/2006/customXml" ds:itemID="{1E978261-AB15-41F9-A9B6-2862485EA47D}">
   <ds:schemaRefs>
